--- a/体系结构设计/互联网酒店预订系统软件体系结构设计模型.docx
+++ b/体系结构设计/互联网酒店预订系统软件体系结构设计模型.docx
@@ -1,6 +1,6 @@
 
 <file path=word/document.xml><?xml version="1.0" encoding="utf-8"?>
-<w:document xmlns:wpc="http://schemas.microsoft.com/office/word/2010/wordprocessingCanvas" xmlns:mo="http://schemas.microsoft.com/office/mac/office/2008/main" xmlns:mc="http://schemas.openxmlformats.org/markup-compatibility/2006" xmlns:mv="urn:schemas-microsoft-com:mac:vml" xmlns:o="urn:schemas-microsoft-com:office:office" xmlns:r="http://schemas.openxmlformats.org/officeDocument/2006/relationships" xmlns:m="http://schemas.openxmlformats.org/officeDocument/2006/math" xmlns:v="urn:schemas-microsoft-com:vml" xmlns:wp14="http://schemas.microsoft.com/office/word/2010/wordprocessingDrawing" xmlns:wp="http://schemas.openxmlformats.org/drawingml/2006/wordprocessingDrawing" xmlns:w10="urn:schemas-microsoft-com:office:word" xmlns:w="http://schemas.openxmlformats.org/wordprocessingml/2006/main" xmlns:w14="http://schemas.microsoft.com/office/word/2010/wordml" xmlns:w15="http://schemas.microsoft.com/office/word/2012/wordml" xmlns:wpg="http://schemas.microsoft.com/office/word/2010/wordprocessingGroup" xmlns:wpi="http://schemas.microsoft.com/office/word/2010/wordprocessingInk" xmlns:wne="http://schemas.microsoft.com/office/word/2006/wordml" xmlns:wps="http://schemas.microsoft.com/office/word/2010/wordprocessingShape" mc:Ignorable="w14 w15 wp14">
+<w:document xmlns:wpc="http://schemas.microsoft.com/office/word/2010/wordprocessingCanvas" xmlns:cx="http://schemas.microsoft.com/office/drawing/2014/chartex" xmlns:mc="http://schemas.openxmlformats.org/markup-compatibility/2006" xmlns:o="urn:schemas-microsoft-com:office:office" xmlns:r="http://schemas.openxmlformats.org/officeDocument/2006/relationships" xmlns:m="http://schemas.openxmlformats.org/officeDocument/2006/math" xmlns:v="urn:schemas-microsoft-com:vml" xmlns:wp14="http://schemas.microsoft.com/office/word/2010/wordprocessingDrawing" xmlns:wp="http://schemas.openxmlformats.org/drawingml/2006/wordprocessingDrawing" xmlns:w10="urn:schemas-microsoft-com:office:word" xmlns:w="http://schemas.openxmlformats.org/wordprocessingml/2006/main" xmlns:w14="http://schemas.microsoft.com/office/word/2010/wordml" xmlns:w15="http://schemas.microsoft.com/office/word/2012/wordml" xmlns:w16se="http://schemas.microsoft.com/office/word/2015/wordml/symex" xmlns:wpg="http://schemas.microsoft.com/office/word/2010/wordprocessingGroup" xmlns:wpi="http://schemas.microsoft.com/office/word/2010/wordprocessingInk" xmlns:wne="http://schemas.microsoft.com/office/word/2006/wordml" xmlns:wps="http://schemas.microsoft.com/office/word/2010/wordprocessingShape" mc:Ignorable="w14 w15 w16se wp14">
   <w:background w:color="FFFFFF"/>
   <w:body>
     <w:p>
@@ -149,7 +149,7 @@
                                     <w:spacing w:line="312" w:lineRule="auto"/>
                                     <w:jc w:val="right"/>
                                     <w:rPr>
-                                      <w:rFonts w:ascii="STHeiti" w:eastAsia="STHeiti" w:hAnsi="STHeiti" w:hint="eastAsia"/>
+                                      <w:rFonts w:ascii="STHeiti" w:eastAsia="STHeiti" w:hAnsi="STHeiti"/>
                                       <w:b/>
                                       <w:bCs/>
                                       <w:caps/>
@@ -176,7 +176,6 @@
                                   <w:pPr>
                                     <w:jc w:val="right"/>
                                     <w:rPr>
-                                      <w:rFonts w:hint="eastAsia"/>
                                       <w:sz w:val="30"/>
                                       <w:szCs w:val="30"/>
                                     </w:rPr>
@@ -214,7 +213,6 @@
                                   <w:pPr>
                                     <w:pStyle w:val="21"/>
                                     <w:rPr>
-                                      <w:rFonts w:hint="eastAsia"/>
                                       <w:color w:val="ED7D31"/>
                                       <w:sz w:val="26"/>
                                       <w:szCs w:val="26"/>
@@ -272,7 +270,6 @@
                                   <w:pPr>
                                     <w:pStyle w:val="21"/>
                                     <w:rPr>
-                                      <w:rFonts w:hint="eastAsia"/>
                                       <w:sz w:val="44"/>
                                       <w:szCs w:val="44"/>
                                     </w:rPr>
@@ -332,11 +329,11 @@
           </mc:Choice>
           <mc:Fallback>
             <w:pict>
-              <v:shapetype w14:anchorId="554040C8" id="_x0000_t202" coordsize="21600,21600" o:spt="202" path="m0,0l0,21600,21600,21600,21600,0xe">
+              <v:shapetype w14:anchorId="554040C8" id="_x0000_t202" coordsize="21600,21600" o:spt="202" path="m,l,21600r21600,l21600,xe">
                 <v:stroke joinstyle="miter"/>
                 <v:path gradientshapeok="t" o:connecttype="rect"/>
               </v:shapetype>
-              <v:shape id="_x6587__x672c__x6846__x0020_138" o:spid="_x0000_s1026" type="#_x0000_t202" style="position:absolute;left:0;text-align:left;margin-left:0;margin-top:0;width:560pt;height:650.3pt;z-index:251657728;visibility:visible;mso-wrap-style:square;mso-width-percent:941;mso-height-percent:773;mso-wrap-distance-left:9pt;mso-wrap-distance-top:0;mso-wrap-distance-right:9pt;mso-wrap-distance-bottom:0;mso-position-horizontal:center;mso-position-horizontal-relative:page;mso-position-vertical:center;mso-position-vertical-relative:page;mso-width-percent:941;mso-height-percent:773;mso-width-relative:page;mso-height-relative:page;v-text-anchor:middle" o:gfxdata="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" fillcolor="window" stroked="f" strokeweight=".5pt">
+              <v:shape id="文本框 138" o:spid="_x0000_s1026" type="#_x0000_t202" style="position:absolute;left:0;text-align:left;margin-left:0;margin-top:0;width:560pt;height:650.3pt;z-index:251657728;visibility:visible;mso-wrap-style:square;mso-width-percent:941;mso-height-percent:773;mso-wrap-distance-left:9pt;mso-wrap-distance-top:0;mso-wrap-distance-right:9pt;mso-wrap-distance-bottom:0;mso-position-horizontal:center;mso-position-horizontal-relative:page;mso-position-vertical:center;mso-position-vertical-relative:page;mso-width-percent:941;mso-height-percent:773;mso-width-relative:page;mso-height-relative:page;v-text-anchor:middle" o:gfxdata="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" fillcolor="window" stroked="f" strokeweight=".5pt">
                 <v:path arrowok="t"/>
                 <v:textbox inset="0,0,0,0">
                   <w:txbxContent>
@@ -432,7 +429,7 @@
                               <w:spacing w:line="312" w:lineRule="auto"/>
                               <w:jc w:val="right"/>
                               <w:rPr>
-                                <w:rFonts w:ascii="STHeiti" w:eastAsia="STHeiti" w:hAnsi="STHeiti" w:hint="eastAsia"/>
+                                <w:rFonts w:ascii="STHeiti" w:eastAsia="STHeiti" w:hAnsi="STHeiti"/>
                                 <w:b/>
                                 <w:bCs/>
                                 <w:caps/>
@@ -459,7 +456,6 @@
                             <w:pPr>
                               <w:jc w:val="right"/>
                               <w:rPr>
-                                <w:rFonts w:hint="eastAsia"/>
                                 <w:sz w:val="30"/>
                                 <w:szCs w:val="30"/>
                               </w:rPr>
@@ -497,7 +493,6 @@
                             <w:pPr>
                               <w:pStyle w:val="21"/>
                               <w:rPr>
-                                <w:rFonts w:hint="eastAsia"/>
                                 <w:color w:val="ED7D31"/>
                                 <w:sz w:val="26"/>
                                 <w:szCs w:val="26"/>
@@ -555,7 +550,6 @@
                             <w:pPr>
                               <w:pStyle w:val="21"/>
                               <w:rPr>
-                                <w:rFonts w:hint="eastAsia"/>
                                 <w:sz w:val="44"/>
                                 <w:szCs w:val="44"/>
                               </w:rPr>
@@ -772,6 +766,13 @@
                 <w:b/>
               </w:rPr>
             </w:pPr>
+            <w:r>
+              <w:rPr>
+                <w:rFonts w:cs="Calibri" w:hint="eastAsia"/>
+                <w:b/>
+              </w:rPr>
+              <w:t>鄢煜民</w:t>
+            </w:r>
           </w:p>
         </w:tc>
         <w:tc>
@@ -786,6 +787,13 @@
                 <w:b/>
               </w:rPr>
             </w:pPr>
+            <w:r>
+              <w:rPr>
+                <w:rFonts w:cs="Calibri" w:hint="eastAsia"/>
+                <w:b/>
+              </w:rPr>
+              <w:t>2016/10/8</w:t>
+            </w:r>
           </w:p>
         </w:tc>
         <w:tc>
@@ -800,6 +808,13 @@
                 <w:b/>
               </w:rPr>
             </w:pPr>
+            <w:r>
+              <w:rPr>
+                <w:rFonts w:cs="Calibri" w:hint="eastAsia"/>
+                <w:b/>
+              </w:rPr>
+              <w:t>创建</w:t>
+            </w:r>
           </w:p>
         </w:tc>
         <w:tc>
@@ -814,6 +829,161 @@
                 <w:b/>
               </w:rPr>
             </w:pPr>
+            <w:r>
+              <w:rPr>
+                <w:rFonts w:cs="Calibri" w:hint="eastAsia"/>
+                <w:b/>
+              </w:rPr>
+              <w:t>V1.0</w:t>
+            </w:r>
+          </w:p>
+        </w:tc>
+      </w:tr>
+      <w:tr>
+        <w:tc>
+          <w:tcPr>
+            <w:tcW w:w="1434" w:type="dxa"/>
+          </w:tcPr>
+          <w:p>
+            <w:pPr>
+              <w:spacing w:before="40" w:after="40"/>
+              <w:rPr>
+                <w:rFonts w:cs="Calibri"/>
+                <w:b/>
+              </w:rPr>
+            </w:pPr>
+            <w:r>
+              <w:rPr>
+                <w:rFonts w:cs="Calibri" w:hint="eastAsia"/>
+                <w:b/>
+              </w:rPr>
+              <w:t>黄潇</w:t>
+            </w:r>
+          </w:p>
+        </w:tc>
+        <w:tc>
+          <w:tcPr>
+            <w:tcW w:w="1963" w:type="dxa"/>
+          </w:tcPr>
+          <w:p>
+            <w:pPr>
+              <w:spacing w:before="40" w:after="40"/>
+              <w:rPr>
+                <w:rFonts w:cs="Calibri"/>
+                <w:b/>
+              </w:rPr>
+            </w:pPr>
+            <w:r>
+              <w:rPr>
+                <w:rFonts w:cs="Calibri" w:hint="eastAsia"/>
+                <w:b/>
+              </w:rPr>
+              <w:t>2016/10/8</w:t>
+            </w:r>
+          </w:p>
+        </w:tc>
+        <w:tc>
+          <w:tcPr>
+            <w:tcW w:w="3752" w:type="dxa"/>
+          </w:tcPr>
+          <w:p>
+            <w:pPr>
+              <w:spacing w:before="40" w:after="40"/>
+              <w:rPr>
+                <w:rFonts w:cs="Calibri"/>
+                <w:b/>
+              </w:rPr>
+            </w:pPr>
+            <w:r>
+              <w:rPr>
+                <w:rFonts w:cs="Calibri" w:hint="eastAsia"/>
+                <w:b/>
+              </w:rPr>
+              <w:t>修改开发包图：</w:t>
+            </w:r>
+          </w:p>
+          <w:p>
+            <w:pPr>
+              <w:spacing w:before="40" w:after="40"/>
+              <w:ind w:firstLineChars="200" w:firstLine="422"/>
+              <w:rPr>
+                <w:rFonts w:cs="Calibri"/>
+                <w:b/>
+              </w:rPr>
+            </w:pPr>
+            <w:r>
+              <w:rPr>
+                <w:rFonts w:cs="Calibri" w:hint="eastAsia"/>
+                <w:b/>
+              </w:rPr>
+              <w:t>添加</w:t>
+            </w:r>
+            <w:r>
+              <w:rPr>
+                <w:rFonts w:cs="Calibri" w:hint="eastAsia"/>
+                <w:b/>
+              </w:rPr>
+              <w:t>Member</w:t>
+            </w:r>
+            <w:r>
+              <w:rPr>
+                <w:rFonts w:cs="Calibri" w:hint="eastAsia"/>
+                <w:b/>
+              </w:rPr>
+              <w:t>及其子包</w:t>
+            </w:r>
+          </w:p>
+          <w:p>
+            <w:pPr>
+              <w:spacing w:before="40" w:after="40"/>
+              <w:ind w:firstLineChars="200" w:firstLine="422"/>
+              <w:rPr>
+                <w:rFonts w:cs="Calibri"/>
+                <w:b/>
+              </w:rPr>
+            </w:pPr>
+            <w:r>
+              <w:rPr>
+                <w:rFonts w:cs="Calibri" w:hint="eastAsia"/>
+                <w:b/>
+              </w:rPr>
+              <w:t>添加</w:t>
+            </w:r>
+            <w:r>
+              <w:rPr>
+                <w:rFonts w:cs="Calibri" w:hint="eastAsia"/>
+                <w:b/>
+              </w:rPr>
+              <w:t>Member</w:t>
+            </w:r>
+            <w:r>
+              <w:rPr>
+                <w:rFonts w:cs="Calibri" w:hint="eastAsia"/>
+                <w:b/>
+              </w:rPr>
+              <w:t>及其子包的接口、逻辑等</w:t>
+            </w:r>
+          </w:p>
+        </w:tc>
+        <w:tc>
+          <w:tcPr>
+            <w:tcW w:w="1367" w:type="dxa"/>
+          </w:tcPr>
+          <w:p>
+            <w:pPr>
+              <w:spacing w:before="40" w:after="40"/>
+              <w:rPr>
+                <w:rFonts w:cs="Calibri"/>
+                <w:b/>
+              </w:rPr>
+            </w:pPr>
+            <w:r>
+              <w:rPr>
+                <w:rFonts w:cs="Calibri" w:hint="eastAsia"/>
+                <w:b/>
+              </w:rPr>
+              <w:t>V1.1</w:t>
+            </w:r>
           </w:p>
         </w:tc>
       </w:tr>
@@ -1041,45 +1211,6 @@
       <w:pPr>
         <w:rPr>
           <w:rFonts w:cs="Calibri"/>
-        </w:rPr>
-      </w:pPr>
-    </w:p>
-    <w:p>
-      <w:pPr>
-        <w:rPr>
-          <w:rFonts w:cs="Calibri"/>
-        </w:rPr>
-      </w:pPr>
-    </w:p>
-    <w:p>
-      <w:pPr>
-        <w:rPr>
-          <w:rFonts w:cs="Calibri"/>
-        </w:rPr>
-      </w:pPr>
-    </w:p>
-    <w:p>
-      <w:pPr>
-        <w:rPr>
-          <w:rFonts w:cs="Calibri"/>
-        </w:rPr>
-      </w:pPr>
-    </w:p>
-    <w:p>
-      <w:pPr>
-        <w:rPr>
-          <w:rFonts w:cs="Calibri"/>
-        </w:rPr>
-      </w:pPr>
-    </w:p>
-    <w:p>
-      <w:pPr>
-        <w:outlineLvl w:val="0"/>
-        <w:rPr>
-          <w:rFonts w:cs="Calibri"/>
-          <w:b/>
-          <w:sz w:val="36"/>
-          <w:szCs w:val="36"/>
         </w:rPr>
       </w:pPr>
     </w:p>
@@ -1704,16 +1835,7 @@
             <w:sz w:val="24"/>
             <w:szCs w:val="24"/>
           </w:rPr>
-          <w:t>开发包</w:t>
-        </w:r>
-        <w:r>
-          <w:rPr>
-            <w:rFonts w:cs="Calibri"/>
-            <w:bCs/>
-            <w:sz w:val="24"/>
-            <w:szCs w:val="24"/>
-          </w:rPr>
-          <w:t>图</w:t>
+          <w:t>开发包图</w:t>
         </w:r>
         <w:r>
           <w:rPr>
@@ -2964,7 +3086,25 @@
           <w:sz w:val="24"/>
           <w:szCs w:val="24"/>
         </w:rPr>
-        <w:t>页面的实现，业务逻辑层包含业务逻辑处理的实现，数据层负责数据的持久化和访问。分层体系结构的逻辑视角和逻辑设计方案如图</w:t>
+        <w:t>页面的实现，业务逻辑层包含业务逻辑处理的实现，数据</w:t>
+      </w:r>
+      <w:proofErr w:type="gramStart"/>
+      <w:r>
+        <w:rPr>
+          <w:rFonts w:cs="Calibri"/>
+          <w:sz w:val="24"/>
+          <w:szCs w:val="24"/>
+        </w:rPr>
+        <w:t>层负责</w:t>
+      </w:r>
+      <w:proofErr w:type="gramEnd"/>
+      <w:r>
+        <w:rPr>
+          <w:rFonts w:cs="Calibri"/>
+          <w:sz w:val="24"/>
+          <w:szCs w:val="24"/>
+        </w:rPr>
+        <w:t>数据的持久化和访问。分层体系结构的逻辑视角和逻辑设计方案如图</w:t>
       </w:r>
       <w:r>
         <w:rPr>
@@ -3100,6 +3240,124 @@
     <w:p>
       <w:pPr>
         <w:rPr>
+          <w:rFonts w:cs="Calibri"/>
+          <w:sz w:val="24"/>
+          <w:szCs w:val="24"/>
+        </w:rPr>
+      </w:pPr>
+    </w:p>
+    <w:p>
+      <w:pPr>
+        <w:pStyle w:val="a5"/>
+        <w:ind w:firstLine="420"/>
+        <w:jc w:val="center"/>
+        <w:rPr>
+          <w:rFonts w:cs="Calibri"/>
+          <w:szCs w:val="21"/>
+        </w:rPr>
+      </w:pPr>
+      <w:r>
+        <w:rPr>
+          <w:rFonts w:cs="Calibri"/>
+          <w:noProof/>
+          <w:szCs w:val="21"/>
+        </w:rPr>
+        <w:lastRenderedPageBreak/>
+        <w:drawing>
+          <wp:inline distT="0" distB="0" distL="0" distR="0" wp14:anchorId="375060FB" wp14:editId="0411C9DF">
+            <wp:extent cx="5257800" cy="5743575"/>
+            <wp:effectExtent l="0" t="0" r="0" b="0"/>
+            <wp:docPr id="5" name="图片 5" descr="C:\Users\Saltwater\AppData\Local\Microsoft\Windows\INetCache\Content.Word\互联网酒店预订系统的软件体系结构逻辑设计方案.png"/>
+            <wp:cNvGraphicFramePr>
+              <a:graphicFrameLocks xmlns:a="http://schemas.openxmlformats.org/drawingml/2006/main" noChangeAspect="1"/>
+            </wp:cNvGraphicFramePr>
+            <a:graphic xmlns:a="http://schemas.openxmlformats.org/drawingml/2006/main">
+              <a:graphicData uri="http://schemas.openxmlformats.org/drawingml/2006/picture">
+                <pic:pic xmlns:pic="http://schemas.openxmlformats.org/drawingml/2006/picture">
+                  <pic:nvPicPr>
+                    <pic:cNvPr id="0" name="Picture 11" descr="C:\Users\Saltwater\AppData\Local\Microsoft\Windows\INetCache\Content.Word\互联网酒店预订系统的软件体系结构逻辑设计方案.png"/>
+                    <pic:cNvPicPr>
+                      <a:picLocks noChangeAspect="1" noChangeArrowheads="1"/>
+                    </pic:cNvPicPr>
+                  </pic:nvPicPr>
+                  <pic:blipFill>
+                    <a:blip r:embed="rId13" cstate="print">
+                      <a:extLst>
+                        <a:ext uri="{28A0092B-C50C-407E-A947-70E740481C1C}">
+                          <a14:useLocalDpi xmlns:a14="http://schemas.microsoft.com/office/drawing/2010/main" val="0"/>
+                        </a:ext>
+                      </a:extLst>
+                    </a:blip>
+                    <a:srcRect/>
+                    <a:stretch>
+                      <a:fillRect/>
+                    </a:stretch>
+                  </pic:blipFill>
+                  <pic:spPr bwMode="auto">
+                    <a:xfrm>
+                      <a:off x="0" y="0"/>
+                      <a:ext cx="5257800" cy="5743575"/>
+                    </a:xfrm>
+                    <a:prstGeom prst="rect">
+                      <a:avLst/>
+                    </a:prstGeom>
+                    <a:noFill/>
+                    <a:ln>
+                      <a:noFill/>
+                    </a:ln>
+                  </pic:spPr>
+                </pic:pic>
+              </a:graphicData>
+            </a:graphic>
+          </wp:inline>
+        </w:drawing>
+      </w:r>
+    </w:p>
+    <w:p>
+      <w:pPr>
+        <w:pStyle w:val="a5"/>
+        <w:rPr>
+          <w:rFonts w:cs="Calibri"/>
+          <w:sz w:val="24"/>
+          <w:szCs w:val="24"/>
+        </w:rPr>
+      </w:pPr>
+    </w:p>
+    <w:p>
+      <w:pPr>
+        <w:pStyle w:val="a5"/>
+        <w:ind w:firstLine="420"/>
+        <w:jc w:val="center"/>
+        <w:rPr>
+          <w:rFonts w:cs="Calibri"/>
+          <w:szCs w:val="21"/>
+        </w:rPr>
+      </w:pPr>
+      <w:r>
+        <w:rPr>
+          <w:rFonts w:cs="Calibri"/>
+          <w:szCs w:val="21"/>
+        </w:rPr>
+        <w:t>图</w:t>
+      </w:r>
+      <w:r>
+        <w:rPr>
+          <w:rFonts w:cs="Calibri"/>
+          <w:szCs w:val="21"/>
+        </w:rPr>
+        <w:t xml:space="preserve">3-2 </w:t>
+      </w:r>
+      <w:r>
+        <w:rPr>
+          <w:rFonts w:cs="Calibri"/>
+          <w:szCs w:val="21"/>
+        </w:rPr>
+        <w:t>软件体系结构逻辑设计方案</w:t>
+      </w:r>
+    </w:p>
+    <w:p>
+      <w:pPr>
+        <w:rPr>
           <w:rFonts w:cs="Calibri" w:hint="eastAsia"/>
           <w:sz w:val="24"/>
           <w:szCs w:val="24"/>
@@ -3130,7 +3388,6 @@
           <w:sz w:val="36"/>
           <w:szCs w:val="36"/>
         </w:rPr>
-        <w:lastRenderedPageBreak/>
         <w:t>组合视角</w:t>
       </w:r>
       <w:bookmarkEnd w:id="9"/>
@@ -3174,7 +3431,7 @@
       <w:pPr>
         <w:ind w:firstLine="420"/>
         <w:rPr>
-          <w:rFonts w:cs="Calibri" w:hint="eastAsia"/>
+          <w:rFonts w:cs="Calibri"/>
           <w:sz w:val="24"/>
           <w:szCs w:val="24"/>
         </w:rPr>
@@ -3216,7 +3473,7 @@
       <w:pPr>
         <w:ind w:firstLine="420"/>
         <w:rPr>
-          <w:rFonts w:cs="Calibri" w:hint="eastAsia"/>
+          <w:rFonts w:cs="Calibri"/>
           <w:sz w:val="24"/>
           <w:szCs w:val="24"/>
         </w:rPr>
@@ -3475,8 +3732,18 @@
                 <w:sz w:val="24"/>
                 <w:szCs w:val="24"/>
               </w:rPr>
-              <w:t>界面类库包</w:t>
-            </w:r>
+              <w:t>界面</w:t>
+            </w:r>
+            <w:proofErr w:type="gramStart"/>
+            <w:r>
+              <w:rPr>
+                <w:rFonts w:cs="Calibri" w:hint="eastAsia"/>
+                <w:sz w:val="24"/>
+                <w:szCs w:val="24"/>
+              </w:rPr>
+              <w:t>类库包</w:t>
+            </w:r>
+            <w:proofErr w:type="gramEnd"/>
           </w:p>
         </w:tc>
       </w:tr>
@@ -3557,8 +3824,18 @@
                 <w:sz w:val="24"/>
                 <w:szCs w:val="24"/>
               </w:rPr>
-              <w:t>界面类库包</w:t>
-            </w:r>
+              <w:t>界面</w:t>
+            </w:r>
+            <w:proofErr w:type="gramStart"/>
+            <w:r>
+              <w:rPr>
+                <w:rFonts w:cs="Calibri" w:hint="eastAsia"/>
+                <w:sz w:val="24"/>
+                <w:szCs w:val="24"/>
+              </w:rPr>
+              <w:t>类库包</w:t>
+            </w:r>
+            <w:proofErr w:type="gramEnd"/>
           </w:p>
         </w:tc>
       </w:tr>
@@ -3582,6 +3859,7 @@
                 <w:sz w:val="24"/>
                 <w:szCs w:val="24"/>
               </w:rPr>
+              <w:lastRenderedPageBreak/>
               <w:t>market</w:t>
             </w:r>
             <w:r>
@@ -3655,8 +3933,18 @@
                 <w:sz w:val="24"/>
                 <w:szCs w:val="24"/>
               </w:rPr>
-              <w:t>界面类库包</w:t>
-            </w:r>
+              <w:t>界面</w:t>
+            </w:r>
+            <w:proofErr w:type="gramStart"/>
+            <w:r>
+              <w:rPr>
+                <w:rFonts w:cs="Calibri" w:hint="eastAsia"/>
+                <w:sz w:val="24"/>
+                <w:szCs w:val="24"/>
+              </w:rPr>
+              <w:t>类库包</w:t>
+            </w:r>
+            <w:proofErr w:type="gramEnd"/>
           </w:p>
         </w:tc>
       </w:tr>
@@ -3729,8 +4017,18 @@
                 <w:sz w:val="24"/>
                 <w:szCs w:val="24"/>
               </w:rPr>
-              <w:t>界面类库包</w:t>
-            </w:r>
+              <w:t>界面</w:t>
+            </w:r>
+            <w:proofErr w:type="gramStart"/>
+            <w:r>
+              <w:rPr>
+                <w:rFonts w:cs="Calibri" w:hint="eastAsia"/>
+                <w:sz w:val="24"/>
+                <w:szCs w:val="24"/>
+              </w:rPr>
+              <w:t>类库包</w:t>
+            </w:r>
+            <w:proofErr w:type="gramEnd"/>
           </w:p>
         </w:tc>
       </w:tr>
@@ -3811,8 +4109,18 @@
                 <w:sz w:val="24"/>
                 <w:szCs w:val="24"/>
               </w:rPr>
-              <w:t>界面类库包</w:t>
-            </w:r>
+              <w:t>界面</w:t>
+            </w:r>
+            <w:proofErr w:type="gramStart"/>
+            <w:r>
+              <w:rPr>
+                <w:rFonts w:cs="Calibri"/>
+                <w:sz w:val="24"/>
+                <w:szCs w:val="24"/>
+              </w:rPr>
+              <w:t>类库包</w:t>
+            </w:r>
+            <w:proofErr w:type="gramEnd"/>
             <w:r>
               <w:rPr>
                 <w:rFonts w:cs="Calibri"/>
@@ -4109,8 +4417,18 @@
                 <w:sz w:val="24"/>
                 <w:szCs w:val="24"/>
               </w:rPr>
-              <w:t>界面类库包</w:t>
-            </w:r>
+              <w:t>界面</w:t>
+            </w:r>
+            <w:proofErr w:type="gramStart"/>
+            <w:r>
+              <w:rPr>
+                <w:rFonts w:cs="Calibri"/>
+                <w:sz w:val="24"/>
+                <w:szCs w:val="24"/>
+              </w:rPr>
+              <w:t>类库包</w:t>
+            </w:r>
+            <w:proofErr w:type="gramEnd"/>
             <w:r>
               <w:rPr>
                 <w:rFonts w:cs="Calibri"/>
@@ -4447,8 +4765,18 @@
                 <w:sz w:val="24"/>
                 <w:szCs w:val="24"/>
               </w:rPr>
-              <w:t>界面类库包</w:t>
-            </w:r>
+              <w:t>界面</w:t>
+            </w:r>
+            <w:proofErr w:type="gramStart"/>
+            <w:r>
+              <w:rPr>
+                <w:rFonts w:cs="Calibri" w:hint="eastAsia"/>
+                <w:sz w:val="24"/>
+                <w:szCs w:val="24"/>
+              </w:rPr>
+              <w:t>类库包</w:t>
+            </w:r>
+            <w:proofErr w:type="gramEnd"/>
           </w:p>
         </w:tc>
       </w:tr>
@@ -4775,8 +5103,18 @@
                 <w:sz w:val="24"/>
                 <w:szCs w:val="24"/>
               </w:rPr>
-              <w:t>界面类库包</w:t>
-            </w:r>
+              <w:t>界面</w:t>
+            </w:r>
+            <w:proofErr w:type="gramStart"/>
+            <w:r>
+              <w:rPr>
+                <w:rFonts w:cs="Calibri"/>
+                <w:sz w:val="24"/>
+                <w:szCs w:val="24"/>
+              </w:rPr>
+              <w:t>类库包</w:t>
+            </w:r>
+            <w:proofErr w:type="gramEnd"/>
             <w:r>
               <w:rPr>
                 <w:rFonts w:cs="Calibri"/>
@@ -5122,8 +5460,18 @@
                 <w:sz w:val="24"/>
                 <w:szCs w:val="24"/>
               </w:rPr>
-              <w:t>界面类库包</w:t>
-            </w:r>
+              <w:t>界面</w:t>
+            </w:r>
+            <w:proofErr w:type="gramStart"/>
+            <w:r>
+              <w:rPr>
+                <w:rFonts w:cs="Calibri"/>
+                <w:sz w:val="24"/>
+                <w:szCs w:val="24"/>
+              </w:rPr>
+              <w:t>类库包</w:t>
+            </w:r>
+            <w:proofErr w:type="gramEnd"/>
             <w:r>
               <w:rPr>
                 <w:rFonts w:cs="Calibri"/>
@@ -5468,8 +5816,18 @@
                 <w:sz w:val="24"/>
                 <w:szCs w:val="24"/>
               </w:rPr>
-              <w:t>界面类库包</w:t>
-            </w:r>
+              <w:t>界面</w:t>
+            </w:r>
+            <w:proofErr w:type="gramStart"/>
+            <w:r>
+              <w:rPr>
+                <w:rFonts w:cs="Calibri"/>
+                <w:sz w:val="24"/>
+                <w:szCs w:val="24"/>
+              </w:rPr>
+              <w:t>类库包</w:t>
+            </w:r>
+            <w:proofErr w:type="gramEnd"/>
             <w:r>
               <w:rPr>
                 <w:rFonts w:cs="Calibri"/>
@@ -5551,7 +5909,6 @@
                 <w:sz w:val="24"/>
                 <w:szCs w:val="24"/>
               </w:rPr>
-              <w:lastRenderedPageBreak/>
               <w:t>roombl</w:t>
             </w:r>
             <w:proofErr w:type="spellEnd"/>
@@ -5807,8 +6164,18 @@
                 <w:sz w:val="24"/>
                 <w:szCs w:val="24"/>
               </w:rPr>
-              <w:t>界面类库包</w:t>
-            </w:r>
+              <w:t>界面</w:t>
+            </w:r>
+            <w:proofErr w:type="gramStart"/>
+            <w:r>
+              <w:rPr>
+                <w:rFonts w:cs="Calibri"/>
+                <w:sz w:val="24"/>
+                <w:szCs w:val="24"/>
+              </w:rPr>
+              <w:t>类库包</w:t>
+            </w:r>
+            <w:proofErr w:type="gramEnd"/>
             <w:r>
               <w:rPr>
                 <w:rFonts w:cs="Calibri"/>
@@ -6297,8 +6664,19 @@
                 <w:sz w:val="24"/>
                 <w:szCs w:val="24"/>
               </w:rPr>
-              <w:t>界面类库包</w:t>
-            </w:r>
+              <w:lastRenderedPageBreak/>
+              <w:t>界面</w:t>
+            </w:r>
+            <w:proofErr w:type="gramStart"/>
+            <w:r>
+              <w:rPr>
+                <w:rFonts w:cs="Calibri"/>
+                <w:sz w:val="24"/>
+                <w:szCs w:val="24"/>
+              </w:rPr>
+              <w:t>类库包</w:t>
+            </w:r>
+            <w:proofErr w:type="gramEnd"/>
           </w:p>
         </w:tc>
         <w:tc>
@@ -6406,258 +6784,6 @@
     <w:p>
       <w:pPr>
         <w:rPr>
-          <w:rFonts w:cs="Calibri"/>
-          <w:sz w:val="24"/>
-          <w:szCs w:val="24"/>
-        </w:rPr>
-      </w:pPr>
-    </w:p>
-    <w:p>
-      <w:pPr>
-        <w:rPr>
-          <w:rFonts w:cs="Calibri"/>
-          <w:sz w:val="24"/>
-          <w:szCs w:val="24"/>
-        </w:rPr>
-      </w:pPr>
-    </w:p>
-    <w:p>
-      <w:pPr>
-        <w:rPr>
-          <w:rFonts w:cs="Calibri"/>
-          <w:sz w:val="24"/>
-          <w:szCs w:val="24"/>
-        </w:rPr>
-      </w:pPr>
-    </w:p>
-    <w:p>
-      <w:pPr>
-        <w:rPr>
-          <w:rFonts w:cs="Calibri"/>
-          <w:sz w:val="24"/>
-          <w:szCs w:val="24"/>
-        </w:rPr>
-      </w:pPr>
-    </w:p>
-    <w:p>
-      <w:pPr>
-        <w:rPr>
-          <w:rFonts w:cs="Calibri"/>
-          <w:sz w:val="24"/>
-          <w:szCs w:val="24"/>
-        </w:rPr>
-      </w:pPr>
-    </w:p>
-    <w:p>
-      <w:pPr>
-        <w:rPr>
-          <w:rFonts w:cs="Calibri"/>
-          <w:sz w:val="24"/>
-          <w:szCs w:val="24"/>
-        </w:rPr>
-      </w:pPr>
-    </w:p>
-    <w:p>
-      <w:pPr>
-        <w:rPr>
-          <w:rFonts w:cs="Calibri"/>
-          <w:sz w:val="24"/>
-          <w:szCs w:val="24"/>
-        </w:rPr>
-      </w:pPr>
-    </w:p>
-    <w:p>
-      <w:pPr>
-        <w:rPr>
-          <w:rFonts w:cs="Calibri"/>
-          <w:sz w:val="24"/>
-          <w:szCs w:val="24"/>
-        </w:rPr>
-      </w:pPr>
-    </w:p>
-    <w:p>
-      <w:pPr>
-        <w:rPr>
-          <w:rFonts w:cs="Calibri"/>
-          <w:sz w:val="24"/>
-          <w:szCs w:val="24"/>
-        </w:rPr>
-      </w:pPr>
-    </w:p>
-    <w:p>
-      <w:pPr>
-        <w:rPr>
-          <w:rFonts w:cs="Calibri"/>
-          <w:sz w:val="24"/>
-          <w:szCs w:val="24"/>
-        </w:rPr>
-      </w:pPr>
-    </w:p>
-    <w:p>
-      <w:pPr>
-        <w:rPr>
-          <w:rFonts w:cs="Calibri"/>
-          <w:sz w:val="24"/>
-          <w:szCs w:val="24"/>
-        </w:rPr>
-      </w:pPr>
-    </w:p>
-    <w:p>
-      <w:pPr>
-        <w:rPr>
-          <w:rFonts w:cs="Calibri"/>
-          <w:sz w:val="24"/>
-          <w:szCs w:val="24"/>
-        </w:rPr>
-      </w:pPr>
-    </w:p>
-    <w:p>
-      <w:pPr>
-        <w:rPr>
-          <w:rFonts w:cs="Calibri"/>
-          <w:sz w:val="24"/>
-          <w:szCs w:val="24"/>
-        </w:rPr>
-      </w:pPr>
-    </w:p>
-    <w:p>
-      <w:pPr>
-        <w:rPr>
-          <w:rFonts w:cs="Calibri"/>
-          <w:sz w:val="24"/>
-          <w:szCs w:val="24"/>
-        </w:rPr>
-      </w:pPr>
-    </w:p>
-    <w:p>
-      <w:pPr>
-        <w:rPr>
-          <w:rFonts w:cs="Calibri"/>
-          <w:sz w:val="24"/>
-          <w:szCs w:val="24"/>
-        </w:rPr>
-      </w:pPr>
-    </w:p>
-    <w:p>
-      <w:pPr>
-        <w:rPr>
-          <w:rFonts w:cs="Calibri"/>
-          <w:sz w:val="24"/>
-          <w:szCs w:val="24"/>
-        </w:rPr>
-      </w:pPr>
-    </w:p>
-    <w:p>
-      <w:pPr>
-        <w:rPr>
-          <w:rFonts w:cs="Calibri"/>
-          <w:sz w:val="24"/>
-          <w:szCs w:val="24"/>
-        </w:rPr>
-      </w:pPr>
-    </w:p>
-    <w:p>
-      <w:pPr>
-        <w:rPr>
-          <w:rFonts w:cs="Calibri"/>
-          <w:sz w:val="24"/>
-          <w:szCs w:val="24"/>
-        </w:rPr>
-      </w:pPr>
-    </w:p>
-    <w:p>
-      <w:pPr>
-        <w:rPr>
-          <w:rFonts w:cs="Calibri"/>
-          <w:sz w:val="24"/>
-          <w:szCs w:val="24"/>
-        </w:rPr>
-      </w:pPr>
-    </w:p>
-    <w:p>
-      <w:pPr>
-        <w:rPr>
-          <w:rFonts w:cs="Calibri"/>
-          <w:sz w:val="24"/>
-          <w:szCs w:val="24"/>
-        </w:rPr>
-      </w:pPr>
-    </w:p>
-    <w:p>
-      <w:pPr>
-        <w:rPr>
-          <w:rFonts w:cs="Calibri"/>
-          <w:sz w:val="24"/>
-          <w:szCs w:val="24"/>
-        </w:rPr>
-      </w:pPr>
-    </w:p>
-    <w:p>
-      <w:pPr>
-        <w:rPr>
-          <w:rFonts w:cs="Calibri"/>
-          <w:sz w:val="24"/>
-          <w:szCs w:val="24"/>
-        </w:rPr>
-      </w:pPr>
-    </w:p>
-    <w:p>
-      <w:pPr>
-        <w:rPr>
-          <w:rFonts w:cs="Calibri"/>
-          <w:sz w:val="24"/>
-          <w:szCs w:val="24"/>
-        </w:rPr>
-      </w:pPr>
-    </w:p>
-    <w:p>
-      <w:pPr>
-        <w:rPr>
-          <w:rFonts w:cs="Calibri"/>
-          <w:sz w:val="24"/>
-          <w:szCs w:val="24"/>
-        </w:rPr>
-      </w:pPr>
-    </w:p>
-    <w:p>
-      <w:pPr>
-        <w:rPr>
-          <w:rFonts w:cs="Calibri"/>
-          <w:sz w:val="24"/>
-          <w:szCs w:val="24"/>
-        </w:rPr>
-      </w:pPr>
-    </w:p>
-    <w:p>
-      <w:pPr>
-        <w:rPr>
-          <w:rFonts w:cs="Calibri"/>
-          <w:sz w:val="24"/>
-          <w:szCs w:val="24"/>
-        </w:rPr>
-      </w:pPr>
-    </w:p>
-    <w:p>
-      <w:pPr>
-        <w:rPr>
-          <w:rFonts w:cs="Calibri"/>
-          <w:sz w:val="24"/>
-          <w:szCs w:val="24"/>
-        </w:rPr>
-      </w:pPr>
-    </w:p>
-    <w:p>
-      <w:pPr>
-        <w:rPr>
-          <w:rFonts w:cs="Calibri"/>
-          <w:sz w:val="24"/>
-          <w:szCs w:val="24"/>
-        </w:rPr>
-      </w:pPr>
-    </w:p>
-    <w:p>
-      <w:pPr>
-        <w:rPr>
           <w:rFonts w:cs="Calibri" w:hint="eastAsia"/>
           <w:sz w:val="24"/>
           <w:szCs w:val="24"/>
@@ -6679,7 +6805,6 @@
           <w:sz w:val="24"/>
           <w:szCs w:val="24"/>
         </w:rPr>
-        <w:lastRenderedPageBreak/>
         <w:t>互联网酒店预订系统</w:t>
       </w:r>
       <w:r>
@@ -6728,11 +6853,10 @@
         <w:ind w:firstLine="420"/>
         <w:jc w:val="center"/>
         <w:rPr>
-          <w:rFonts w:cs="Calibri" w:hint="eastAsia"/>
+          <w:rFonts w:cs="Calibri"/>
           <w:szCs w:val="21"/>
         </w:rPr>
       </w:pPr>
-      <w:bookmarkStart w:id="11" w:name="_GoBack"/>
       <w:r>
         <w:rPr>
           <w:rFonts w:cs="Calibri" w:hint="eastAsia"/>
@@ -6755,7 +6879,7 @@
                     <pic:cNvPicPr/>
                   </pic:nvPicPr>
                   <pic:blipFill>
-                    <a:blip r:embed="rId13">
+                    <a:blip r:embed="rId14" cstate="print">
                       <a:extLst>
                         <a:ext uri="{28A0092B-C50C-407E-A947-70E740481C1C}">
                           <a14:useLocalDpi xmlns:a14="http://schemas.microsoft.com/office/drawing/2010/main" val="0"/>
@@ -6781,7 +6905,6 @@
           </wp:inline>
         </w:drawing>
       </w:r>
-      <w:bookmarkEnd w:id="11"/>
     </w:p>
     <w:p>
       <w:pPr>
@@ -6811,20 +6934,36 @@
           <w:rFonts w:cs="Calibri"/>
           <w:szCs w:val="21"/>
         </w:rPr>
-        <w:t>互联网酒店预订系统</w:t>
-      </w:r>
+        <w:t>互联网酒店预订</w:t>
+      </w:r>
+      <w:proofErr w:type="gramStart"/>
       <w:r>
         <w:rPr>
           <w:rFonts w:cs="Calibri"/>
           <w:szCs w:val="21"/>
         </w:rPr>
-        <w:t>系统客户端开发包图</w:t>
-      </w:r>
-    </w:p>
-    <w:p>
-      <w:pPr>
-        <w:rPr>
-          <w:rFonts w:cs="Calibri" w:hint="eastAsia"/>
+        <w:t>系统</w:t>
+      </w:r>
+      <w:r>
+        <w:rPr>
+          <w:rFonts w:cs="Calibri"/>
+          <w:szCs w:val="21"/>
+        </w:rPr>
+        <w:t>系统</w:t>
+      </w:r>
+      <w:proofErr w:type="gramEnd"/>
+      <w:r>
+        <w:rPr>
+          <w:rFonts w:cs="Calibri"/>
+          <w:szCs w:val="21"/>
+        </w:rPr>
+        <w:t>客户端开发包图</w:t>
+      </w:r>
+    </w:p>
+    <w:p>
+      <w:pPr>
+        <w:rPr>
+          <w:rFonts w:cs="Calibri"/>
           <w:sz w:val="24"/>
           <w:szCs w:val="24"/>
         </w:rPr>
@@ -6835,7 +6974,7 @@
         <w:ind w:firstLine="420"/>
         <w:jc w:val="center"/>
         <w:rPr>
-          <w:rFonts w:cs="Calibri" w:hint="eastAsia"/>
+          <w:rFonts w:cs="Calibri"/>
           <w:szCs w:val="21"/>
         </w:rPr>
       </w:pPr>
@@ -6845,7 +6984,6 @@
           <w:noProof/>
           <w:szCs w:val="21"/>
         </w:rPr>
-        <w:lastRenderedPageBreak/>
         <w:drawing>
           <wp:inline distT="0" distB="0" distL="0" distR="0" wp14:anchorId="6A4836F5" wp14:editId="6F714F6F">
             <wp:extent cx="5274310" cy="4296410"/>
@@ -6862,7 +7000,7 @@
                     <pic:cNvPicPr/>
                   </pic:nvPicPr>
                   <pic:blipFill>
-                    <a:blip r:embed="rId14">
+                    <a:blip r:embed="rId15" cstate="print">
                       <a:extLst>
                         <a:ext uri="{28A0092B-C50C-407E-A947-70E740481C1C}">
                           <a14:useLocalDpi xmlns:a14="http://schemas.microsoft.com/office/drawing/2010/main" val="0"/>
@@ -6947,150 +7085,6 @@
     </w:p>
     <w:p>
       <w:pPr>
-        <w:rPr>
-          <w:rFonts w:cs="Calibri"/>
-          <w:sz w:val="24"/>
-          <w:szCs w:val="24"/>
-        </w:rPr>
-      </w:pPr>
-    </w:p>
-    <w:p>
-      <w:pPr>
-        <w:rPr>
-          <w:rFonts w:cs="Calibri"/>
-          <w:sz w:val="24"/>
-          <w:szCs w:val="24"/>
-        </w:rPr>
-      </w:pPr>
-    </w:p>
-    <w:p>
-      <w:pPr>
-        <w:rPr>
-          <w:rFonts w:cs="Calibri"/>
-          <w:sz w:val="24"/>
-          <w:szCs w:val="24"/>
-        </w:rPr>
-      </w:pPr>
-    </w:p>
-    <w:p>
-      <w:pPr>
-        <w:rPr>
-          <w:rFonts w:cs="Calibri"/>
-          <w:sz w:val="24"/>
-          <w:szCs w:val="24"/>
-        </w:rPr>
-      </w:pPr>
-    </w:p>
-    <w:p>
-      <w:pPr>
-        <w:rPr>
-          <w:rFonts w:cs="Calibri"/>
-          <w:sz w:val="24"/>
-          <w:szCs w:val="24"/>
-        </w:rPr>
-      </w:pPr>
-    </w:p>
-    <w:p>
-      <w:pPr>
-        <w:rPr>
-          <w:rFonts w:cs="Calibri"/>
-          <w:sz w:val="24"/>
-          <w:szCs w:val="24"/>
-        </w:rPr>
-      </w:pPr>
-    </w:p>
-    <w:p>
-      <w:pPr>
-        <w:rPr>
-          <w:rFonts w:cs="Calibri"/>
-          <w:sz w:val="24"/>
-          <w:szCs w:val="24"/>
-        </w:rPr>
-      </w:pPr>
-    </w:p>
-    <w:p>
-      <w:pPr>
-        <w:rPr>
-          <w:rFonts w:cs="Calibri"/>
-          <w:sz w:val="24"/>
-          <w:szCs w:val="24"/>
-        </w:rPr>
-      </w:pPr>
-    </w:p>
-    <w:p>
-      <w:pPr>
-        <w:rPr>
-          <w:rFonts w:cs="Calibri"/>
-          <w:sz w:val="24"/>
-          <w:szCs w:val="24"/>
-        </w:rPr>
-      </w:pPr>
-    </w:p>
-    <w:p>
-      <w:pPr>
-        <w:rPr>
-          <w:rFonts w:cs="Calibri"/>
-          <w:sz w:val="24"/>
-          <w:szCs w:val="24"/>
-        </w:rPr>
-      </w:pPr>
-    </w:p>
-    <w:p>
-      <w:pPr>
-        <w:rPr>
-          <w:rFonts w:cs="Calibri"/>
-          <w:sz w:val="24"/>
-          <w:szCs w:val="24"/>
-        </w:rPr>
-      </w:pPr>
-    </w:p>
-    <w:p>
-      <w:pPr>
-        <w:rPr>
-          <w:rFonts w:cs="Calibri"/>
-          <w:sz w:val="24"/>
-          <w:szCs w:val="24"/>
-        </w:rPr>
-      </w:pPr>
-    </w:p>
-    <w:p>
-      <w:pPr>
-        <w:rPr>
-          <w:rFonts w:cs="Calibri"/>
-          <w:sz w:val="24"/>
-          <w:szCs w:val="24"/>
-        </w:rPr>
-      </w:pPr>
-    </w:p>
-    <w:p>
-      <w:pPr>
-        <w:rPr>
-          <w:rFonts w:cs="Calibri"/>
-          <w:sz w:val="24"/>
-          <w:szCs w:val="24"/>
-        </w:rPr>
-      </w:pPr>
-    </w:p>
-    <w:p>
-      <w:pPr>
-        <w:rPr>
-          <w:rFonts w:cs="Calibri"/>
-          <w:sz w:val="24"/>
-          <w:szCs w:val="24"/>
-        </w:rPr>
-      </w:pPr>
-    </w:p>
-    <w:p>
-      <w:pPr>
-        <w:rPr>
-          <w:rFonts w:cs="Calibri" w:hint="eastAsia"/>
-          <w:sz w:val="24"/>
-          <w:szCs w:val="24"/>
-        </w:rPr>
-      </w:pPr>
-    </w:p>
-    <w:p>
-      <w:pPr>
         <w:ind w:firstLine="420"/>
         <w:outlineLvl w:val="1"/>
         <w:rPr>
@@ -7101,7 +7095,7 @@
           <w:szCs w:val="32"/>
         </w:rPr>
       </w:pPr>
-      <w:bookmarkStart w:id="12" w:name="_Toc1563"/>
+      <w:bookmarkStart w:id="11" w:name="_Toc1563"/>
       <w:r>
         <w:rPr>
           <w:rFonts w:cs="Calibri"/>
@@ -7122,13 +7116,13 @@
         </w:rPr>
         <w:t>运行时进程</w:t>
       </w:r>
-      <w:bookmarkEnd w:id="12"/>
+      <w:bookmarkEnd w:id="11"/>
     </w:p>
     <w:p>
       <w:pPr>
         <w:ind w:firstLine="420"/>
         <w:rPr>
-          <w:rFonts w:cs="Calibri" w:hint="eastAsia"/>
+          <w:rFonts w:cs="Calibri"/>
           <w:sz w:val="24"/>
           <w:szCs w:val="24"/>
         </w:rPr>
@@ -7155,16 +7149,7 @@
           <w:sz w:val="24"/>
           <w:szCs w:val="24"/>
         </w:rPr>
-        <w:t>中，会有多个客户端进程和一个服务器端进程，其进</w:t>
-      </w:r>
-      <w:r>
-        <w:rPr>
-          <w:rFonts w:cs="Calibri"/>
-          <w:sz w:val="24"/>
-          <w:szCs w:val="24"/>
-        </w:rPr>
-        <w:lastRenderedPageBreak/>
-        <w:t>程图如图</w:t>
+        <w:t>中，会有多个客户端进程和一个服务器端进程，其进程图如图</w:t>
       </w:r>
       <w:r>
         <w:rPr>
@@ -7180,7 +7165,25 @@
           <w:sz w:val="24"/>
           <w:szCs w:val="24"/>
         </w:rPr>
-        <w:t>所示。结合部署图，客户端进程是在客户端机器上运行，服务器端进程在服务器端机器上运行。</w:t>
+        <w:t>所示。结合部署图，客户端进程是在客户端机器上运行，服务器</w:t>
+      </w:r>
+      <w:proofErr w:type="gramStart"/>
+      <w:r>
+        <w:rPr>
+          <w:rFonts w:cs="Calibri"/>
+          <w:sz w:val="24"/>
+          <w:szCs w:val="24"/>
+        </w:rPr>
+        <w:t>端进程</w:t>
+      </w:r>
+      <w:proofErr w:type="gramEnd"/>
+      <w:r>
+        <w:rPr>
+          <w:rFonts w:cs="Calibri"/>
+          <w:sz w:val="24"/>
+          <w:szCs w:val="24"/>
+        </w:rPr>
+        <w:t>在服务器端机器上运行。</w:t>
       </w:r>
     </w:p>
     <w:p>
@@ -7218,7 +7221,7 @@
                     </pic:cNvPicPr>
                   </pic:nvPicPr>
                   <pic:blipFill>
-                    <a:blip r:embed="rId15" cstate="print">
+                    <a:blip r:embed="rId16" cstate="print">
                       <a:extLst>
                         <a:ext uri="{28A0092B-C50C-407E-A947-70E740481C1C}">
                           <a14:useLocalDpi xmlns:a14="http://schemas.microsoft.com/office/drawing/2010/main" val="0"/>
@@ -7264,6 +7267,7 @@
           <w:rFonts w:cs="Calibri"/>
           <w:szCs w:val="21"/>
         </w:rPr>
+        <w:lastRenderedPageBreak/>
         <w:t>图</w:t>
       </w:r>
       <w:r>
@@ -7302,7 +7306,7 @@
           <w:szCs w:val="32"/>
         </w:rPr>
       </w:pPr>
-      <w:bookmarkStart w:id="13" w:name="_Toc4774"/>
+      <w:bookmarkStart w:id="12" w:name="_Toc4774"/>
       <w:r>
         <w:rPr>
           <w:rFonts w:cs="Calibri"/>
@@ -7323,7 +7327,7 @@
         </w:rPr>
         <w:t>物理部署</w:t>
       </w:r>
-      <w:bookmarkEnd w:id="13"/>
+      <w:bookmarkEnd w:id="12"/>
     </w:p>
     <w:p>
       <w:pPr>
@@ -7446,7 +7450,7 @@
     <w:p>
       <w:pPr>
         <w:rPr>
-          <w:rFonts w:cs="Calibri" w:hint="eastAsia"/>
+          <w:rFonts w:cs="Calibri"/>
           <w:sz w:val="24"/>
           <w:szCs w:val="24"/>
         </w:rPr>
@@ -7476,7 +7480,7 @@
                     </pic:cNvPicPr>
                   </pic:nvPicPr>
                   <pic:blipFill>
-                    <a:blip r:embed="rId16">
+                    <a:blip r:embed="rId17">
                       <a:extLst>
                         <a:ext uri="{28A0092B-C50C-407E-A947-70E740481C1C}">
                           <a14:useLocalDpi xmlns:a14="http://schemas.microsoft.com/office/drawing/2010/main" val="0"/>
@@ -7551,7 +7555,7 @@
     <w:p>
       <w:pPr>
         <w:rPr>
-          <w:rFonts w:cs="Calibri" w:hint="eastAsia"/>
+          <w:rFonts w:cs="Calibri"/>
           <w:sz w:val="24"/>
           <w:szCs w:val="24"/>
         </w:rPr>
@@ -7572,7 +7576,7 @@
           <w:szCs w:val="36"/>
         </w:rPr>
       </w:pPr>
-      <w:bookmarkStart w:id="14" w:name="_Toc13788"/>
+      <w:bookmarkStart w:id="13" w:name="_Toc13788"/>
       <w:r>
         <w:rPr>
           <w:rFonts w:cs="Calibri"/>
@@ -7583,7 +7587,7 @@
         </w:rPr>
         <w:t>接口视角</w:t>
       </w:r>
-      <w:bookmarkEnd w:id="14"/>
+      <w:bookmarkEnd w:id="13"/>
     </w:p>
     <w:p>
       <w:pPr>
@@ -7597,7 +7601,7 @@
           <w:szCs w:val="32"/>
         </w:rPr>
       </w:pPr>
-      <w:bookmarkStart w:id="15" w:name="_Toc9511"/>
+      <w:bookmarkStart w:id="14" w:name="_Toc9511"/>
       <w:r>
         <w:rPr>
           <w:rFonts w:cs="Calibri"/>
@@ -7628,7 +7632,7 @@
         </w:rPr>
         <w:t>模块的职责</w:t>
       </w:r>
-      <w:bookmarkEnd w:id="15"/>
+      <w:bookmarkEnd w:id="14"/>
     </w:p>
     <w:p>
       <w:pPr>
@@ -7645,7 +7649,6 @@
           <w:sz w:val="24"/>
           <w:szCs w:val="24"/>
         </w:rPr>
-        <w:lastRenderedPageBreak/>
         <w:t>客户端模块和服务器端模块视图分别如图</w:t>
       </w:r>
       <w:r>
@@ -7757,7 +7760,7 @@
                     </pic:cNvPicPr>
                   </pic:nvPicPr>
                   <pic:blipFill>
-                    <a:blip r:embed="rId17">
+                    <a:blip r:embed="rId18">
                       <a:extLst>
                         <a:ext uri="{28A0092B-C50C-407E-A947-70E740481C1C}">
                           <a14:useLocalDpi xmlns:a14="http://schemas.microsoft.com/office/drawing/2010/main" val="0"/>
@@ -7803,6 +7806,7 @@
           <w:rFonts w:cs="Calibri"/>
           <w:szCs w:val="21"/>
         </w:rPr>
+        <w:lastRenderedPageBreak/>
         <w:t>图</w:t>
       </w:r>
       <w:r>
@@ -7864,7 +7868,7 @@
                     </pic:cNvPicPr>
                   </pic:nvPicPr>
                   <pic:blipFill>
-                    <a:blip r:embed="rId18">
+                    <a:blip r:embed="rId19">
                       <a:extLst>
                         <a:ext uri="{28A0092B-C50C-407E-A947-70E740481C1C}">
                           <a14:useLocalDpi xmlns:a14="http://schemas.microsoft.com/office/drawing/2010/main" val="0"/>
@@ -8708,7 +8712,6 @@
           <w:sz w:val="24"/>
           <w:szCs w:val="24"/>
         </w:rPr>
-        <w:lastRenderedPageBreak/>
         <w:t>表</w:t>
       </w:r>
       <w:r>
@@ -8977,7 +8980,7 @@
           <w:p>
             <w:pPr>
               <w:rPr>
-                <w:rFonts w:cs="Calibri" w:hint="eastAsia"/>
+                <w:rFonts w:cs="Calibri"/>
                 <w:sz w:val="24"/>
                 <w:szCs w:val="24"/>
               </w:rPr>
@@ -9192,26 +9195,26 @@
           <w:p>
             <w:pPr>
               <w:rPr>
+                <w:rFonts w:cs="Calibri"/>
+                <w:sz w:val="24"/>
+                <w:szCs w:val="24"/>
+              </w:rPr>
+            </w:pPr>
+            <w:proofErr w:type="spellStart"/>
+            <w:r>
+              <w:rPr>
+                <w:rFonts w:cs="Calibri"/>
+                <w:sz w:val="24"/>
+                <w:szCs w:val="24"/>
+              </w:rPr>
+              <w:t>Member</w:t>
+            </w:r>
+            <w:r>
+              <w:rPr>
                 <w:rFonts w:cs="Calibri" w:hint="eastAsia"/>
                 <w:sz w:val="24"/>
                 <w:szCs w:val="24"/>
               </w:rPr>
-            </w:pPr>
-            <w:proofErr w:type="spellStart"/>
-            <w:r>
-              <w:rPr>
-                <w:rFonts w:cs="Calibri"/>
-                <w:sz w:val="24"/>
-                <w:szCs w:val="24"/>
-              </w:rPr>
-              <w:t>Member</w:t>
-            </w:r>
-            <w:r>
-              <w:rPr>
-                <w:rFonts w:cs="Calibri" w:hint="eastAsia"/>
-                <w:sz w:val="24"/>
-                <w:szCs w:val="24"/>
-              </w:rPr>
               <w:t>dataservice</w:t>
             </w:r>
             <w:proofErr w:type="spellEnd"/>
@@ -9259,7 +9262,25 @@
                 <w:sz w:val="24"/>
                 <w:szCs w:val="24"/>
               </w:rPr>
-              <w:t>服务端数据层</w:t>
+              <w:t>服务</w:t>
+            </w:r>
+            <w:proofErr w:type="gramStart"/>
+            <w:r>
+              <w:rPr>
+                <w:rFonts w:cs="Calibri"/>
+                <w:sz w:val="24"/>
+                <w:szCs w:val="24"/>
+              </w:rPr>
+              <w:t>端数据</w:t>
+            </w:r>
+            <w:proofErr w:type="gramEnd"/>
+            <w:r>
+              <w:rPr>
+                <w:rFonts w:cs="Calibri"/>
+                <w:sz w:val="24"/>
+                <w:szCs w:val="24"/>
+              </w:rPr>
+              <w:t>层</w:t>
             </w:r>
           </w:p>
         </w:tc>
@@ -9286,7 +9307,7 @@
           <w:szCs w:val="32"/>
         </w:rPr>
       </w:pPr>
-      <w:bookmarkStart w:id="16" w:name="_Toc29229"/>
+      <w:bookmarkStart w:id="15" w:name="_Toc29229"/>
       <w:r>
         <w:rPr>
           <w:rFonts w:cs="Calibri"/>
@@ -9295,6 +9316,7 @@
           <w:sz w:val="32"/>
           <w:szCs w:val="32"/>
         </w:rPr>
+        <w:lastRenderedPageBreak/>
         <w:t>5.2</w:t>
       </w:r>
       <w:r>
@@ -9307,7 +9329,7 @@
         </w:rPr>
         <w:t>用户界面层的分解</w:t>
       </w:r>
-      <w:bookmarkEnd w:id="16"/>
+      <w:bookmarkEnd w:id="15"/>
     </w:p>
     <w:p>
       <w:pPr>
@@ -9332,15 +9354,41 @@
           <w:sz w:val="24"/>
           <w:szCs w:val="24"/>
         </w:rPr>
-        <w:t xml:space="preserve">  </w:t>
-      </w:r>
-      <w:r>
-        <w:rPr>
-          <w:rFonts w:cs="Calibri"/>
-          <w:sz w:val="24"/>
-          <w:szCs w:val="24"/>
-        </w:rPr>
-        <w:t>个用户界面：界面跳转如图</w:t>
+        <w:t xml:space="preserve"> </w:t>
+      </w:r>
+      <w:r>
+        <w:rPr>
+          <w:rFonts w:cs="Calibri" w:hint="eastAsia"/>
+          <w:sz w:val="24"/>
+          <w:szCs w:val="24"/>
+        </w:rPr>
+        <w:t>23</w:t>
+      </w:r>
+      <w:r>
+        <w:rPr>
+          <w:rFonts w:cs="Calibri"/>
+          <w:sz w:val="24"/>
+          <w:szCs w:val="24"/>
+        </w:rPr>
+        <w:t xml:space="preserve"> </w:t>
+      </w:r>
+      <w:proofErr w:type="gramStart"/>
+      <w:r>
+        <w:rPr>
+          <w:rFonts w:cs="Calibri"/>
+          <w:sz w:val="24"/>
+          <w:szCs w:val="24"/>
+        </w:rPr>
+        <w:t>个</w:t>
+      </w:r>
+      <w:proofErr w:type="gramEnd"/>
+      <w:r>
+        <w:rPr>
+          <w:rFonts w:cs="Calibri"/>
+          <w:sz w:val="24"/>
+          <w:szCs w:val="24"/>
+        </w:rPr>
+        <w:t>用户界面：界面跳转如图</w:t>
       </w:r>
       <w:r>
         <w:rPr>
@@ -9372,7 +9420,7 @@
     <w:p>
       <w:pPr>
         <w:rPr>
-          <w:rFonts w:cs="Calibri" w:hint="eastAsia"/>
+          <w:rFonts w:cs="Calibri"/>
           <w:sz w:val="24"/>
           <w:szCs w:val="24"/>
         </w:rPr>
@@ -9402,7 +9450,7 @@
                     </pic:cNvPicPr>
                   </pic:nvPicPr>
                   <pic:blipFill>
-                    <a:blip r:embed="rId19">
+                    <a:blip r:embed="rId20">
                       <a:extLst>
                         <a:ext uri="{28A0092B-C50C-407E-A947-70E740481C1C}">
                           <a14:useLocalDpi xmlns:a14="http://schemas.microsoft.com/office/drawing/2010/main" val="0"/>
@@ -9530,7 +9578,7 @@
       <w:pPr>
         <w:jc w:val="center"/>
         <w:rPr>
-          <w:rFonts w:cs="Calibri" w:hint="eastAsia"/>
+          <w:rFonts w:cs="Calibri"/>
           <w:sz w:val="24"/>
           <w:szCs w:val="24"/>
         </w:rPr>
@@ -9542,7 +9590,6 @@
           <w:sz w:val="24"/>
           <w:szCs w:val="24"/>
         </w:rPr>
-        <w:lastRenderedPageBreak/>
         <w:drawing>
           <wp:inline distT="0" distB="0" distL="0" distR="0" wp14:anchorId="00ECDA10" wp14:editId="19763783">
             <wp:extent cx="2780665" cy="2714625"/>
@@ -9561,7 +9608,7 @@
                     </pic:cNvPicPr>
                   </pic:nvPicPr>
                   <pic:blipFill>
-                    <a:blip r:embed="rId20">
+                    <a:blip r:embed="rId21">
                       <a:extLst>
                         <a:ext uri="{28A0092B-C50C-407E-A947-70E740481C1C}">
                           <a14:useLocalDpi xmlns:a14="http://schemas.microsoft.com/office/drawing/2010/main" val="0"/>
@@ -9642,7 +9689,7 @@
           <w:szCs w:val="28"/>
         </w:rPr>
       </w:pPr>
-      <w:bookmarkStart w:id="17" w:name="_Toc2392"/>
+      <w:bookmarkStart w:id="16" w:name="_Toc2392"/>
       <w:r>
         <w:rPr>
           <w:rFonts w:cs="Calibri"/>
@@ -9659,24 +9706,25 @@
         </w:rPr>
         <w:t>用户界面层模块的职责</w:t>
       </w:r>
-      <w:bookmarkEnd w:id="17"/>
+      <w:bookmarkEnd w:id="16"/>
     </w:p>
     <w:p>
       <w:pPr>
         <w:ind w:firstLine="420"/>
         <w:jc w:val="left"/>
         <w:rPr>
+          <w:rFonts w:cs="Calibri"/>
+          <w:sz w:val="24"/>
+          <w:szCs w:val="24"/>
+        </w:rPr>
+      </w:pPr>
+      <w:r>
+        <w:rPr>
           <w:rFonts w:cs="Calibri" w:hint="eastAsia"/>
           <w:sz w:val="24"/>
           <w:szCs w:val="24"/>
         </w:rPr>
-      </w:pPr>
-      <w:r>
-        <w:rPr>
-          <w:rFonts w:cs="Calibri" w:hint="eastAsia"/>
-          <w:sz w:val="24"/>
-          <w:szCs w:val="24"/>
-        </w:rPr>
+        <w:lastRenderedPageBreak/>
         <w:t>如表</w:t>
       </w:r>
       <w:r>
@@ -9711,7 +9759,7 @@
       <w:pPr>
         <w:jc w:val="center"/>
         <w:rPr>
-          <w:rFonts w:cs="Calibri" w:hint="eastAsia"/>
+          <w:rFonts w:cs="Calibri"/>
           <w:b/>
           <w:bCs/>
           <w:sz w:val="24"/>
@@ -9910,7 +9958,7 @@
           <w:szCs w:val="28"/>
         </w:rPr>
       </w:pPr>
-      <w:bookmarkStart w:id="18" w:name="_Toc7254"/>
+      <w:bookmarkStart w:id="17" w:name="_Toc7254"/>
       <w:r>
         <w:rPr>
           <w:rFonts w:cs="Calibri"/>
@@ -9935,7 +9983,7 @@
         </w:rPr>
         <w:t>用户界面层模块的接口规范</w:t>
       </w:r>
-      <w:bookmarkEnd w:id="18"/>
+      <w:bookmarkEnd w:id="17"/>
     </w:p>
     <w:p>
       <w:pPr>
@@ -9987,7 +10035,7 @@
       <w:pPr>
         <w:jc w:val="center"/>
         <w:rPr>
-          <w:rFonts w:cs="Calibri" w:hint="eastAsia"/>
+          <w:rFonts w:cs="Calibri"/>
           <w:b/>
           <w:bCs/>
           <w:sz w:val="24"/>
@@ -10308,7 +10356,7 @@
         <w:ind w:firstLine="420"/>
         <w:jc w:val="left"/>
         <w:rPr>
-          <w:rFonts w:cs="Calibri" w:hint="eastAsia"/>
+          <w:rFonts w:cs="Calibri"/>
           <w:sz w:val="24"/>
           <w:szCs w:val="24"/>
         </w:rPr>
@@ -10343,7 +10391,7 @@
         <w:ind w:firstLine="420"/>
         <w:jc w:val="left"/>
         <w:rPr>
-          <w:rFonts w:cs="Calibri" w:hint="eastAsia"/>
+          <w:rFonts w:cs="Calibri"/>
           <w:sz w:val="24"/>
           <w:szCs w:val="24"/>
         </w:rPr>
@@ -10353,7 +10401,7 @@
       <w:pPr>
         <w:jc w:val="center"/>
         <w:rPr>
-          <w:rFonts w:cs="Calibri" w:hint="eastAsia"/>
+          <w:rFonts w:cs="Calibri"/>
           <w:b/>
           <w:bCs/>
           <w:sz w:val="24"/>
@@ -10524,11 +10572,29 @@
             <w:pPr>
               <w:jc w:val="left"/>
               <w:rPr>
+                <w:rFonts w:cs="Calibri"/>
+                <w:sz w:val="24"/>
+                <w:szCs w:val="24"/>
+              </w:rPr>
+            </w:pPr>
+            <w:proofErr w:type="spellStart"/>
+            <w:r>
+              <w:rPr>
                 <w:rFonts w:cs="Calibri" w:hint="eastAsia"/>
                 <w:sz w:val="24"/>
                 <w:szCs w:val="24"/>
               </w:rPr>
-            </w:pPr>
+              <w:t>businesslogicservice</w:t>
+            </w:r>
+            <w:proofErr w:type="spellEnd"/>
+            <w:r>
+              <w:rPr>
+                <w:rFonts w:cs="Calibri" w:hint="eastAsia"/>
+                <w:sz w:val="24"/>
+                <w:szCs w:val="24"/>
+              </w:rPr>
+              <w:t>.*</w:t>
+            </w:r>
             <w:proofErr w:type="spellStart"/>
             <w:r>
               <w:rPr>
@@ -10536,27 +10602,9 @@
                 <w:sz w:val="24"/>
                 <w:szCs w:val="24"/>
               </w:rPr>
-              <w:t>businesslogicservice</w:t>
+              <w:t>BLService</w:t>
             </w:r>
             <w:proofErr w:type="spellEnd"/>
-            <w:r>
-              <w:rPr>
-                <w:rFonts w:cs="Calibri" w:hint="eastAsia"/>
-                <w:sz w:val="24"/>
-                <w:szCs w:val="24"/>
-              </w:rPr>
-              <w:t>.*</w:t>
-            </w:r>
-            <w:proofErr w:type="spellStart"/>
-            <w:r>
-              <w:rPr>
-                <w:rFonts w:cs="Calibri" w:hint="eastAsia"/>
-                <w:sz w:val="24"/>
-                <w:szCs w:val="24"/>
-              </w:rPr>
-              <w:t>BLService</w:t>
-            </w:r>
-            <w:proofErr w:type="spellEnd"/>
           </w:p>
         </w:tc>
         <w:tc>
@@ -10567,7 +10615,7 @@
             <w:pPr>
               <w:jc w:val="left"/>
               <w:rPr>
-                <w:rFonts w:cs="Calibri" w:hint="eastAsia"/>
+                <w:rFonts w:cs="Calibri"/>
                 <w:sz w:val="24"/>
                 <w:szCs w:val="24"/>
               </w:rPr>
@@ -10598,48 +10646,56 @@
       <w:pPr>
         <w:ind w:firstLine="420"/>
         <w:outlineLvl w:val="2"/>
+        <w:rPr>
+          <w:rFonts w:cs="Calibri"/>
+          <w:sz w:val="28"/>
+          <w:szCs w:val="28"/>
+        </w:rPr>
+      </w:pPr>
+      <w:bookmarkStart w:id="18" w:name="_Toc8271"/>
+      <w:r>
         <w:rPr>
           <w:rFonts w:cs="Calibri" w:hint="eastAsia"/>
           <w:sz w:val="28"/>
           <w:szCs w:val="28"/>
         </w:rPr>
-      </w:pPr>
-      <w:bookmarkStart w:id="19" w:name="_Toc8271"/>
+        <w:t xml:space="preserve">5.2.3 </w:t>
+      </w:r>
       <w:r>
         <w:rPr>
           <w:rFonts w:cs="Calibri" w:hint="eastAsia"/>
           <w:sz w:val="28"/>
           <w:szCs w:val="28"/>
         </w:rPr>
-        <w:t xml:space="preserve">5.2.3 </w:t>
-      </w:r>
-      <w:r>
-        <w:rPr>
-          <w:rFonts w:cs="Calibri" w:hint="eastAsia"/>
-          <w:sz w:val="28"/>
-          <w:szCs w:val="28"/>
-        </w:rPr>
         <w:t>用户界面模块设计原理</w:t>
       </w:r>
-      <w:bookmarkEnd w:id="19"/>
+      <w:bookmarkEnd w:id="18"/>
     </w:p>
     <w:p>
       <w:pPr>
         <w:ind w:firstLine="420"/>
         <w:jc w:val="left"/>
         <w:rPr>
+          <w:rFonts w:cs="Calibri"/>
+          <w:sz w:val="24"/>
+          <w:szCs w:val="24"/>
+        </w:rPr>
+      </w:pPr>
+      <w:r>
+        <w:rPr>
           <w:rFonts w:cs="Calibri" w:hint="eastAsia"/>
           <w:sz w:val="24"/>
           <w:szCs w:val="24"/>
         </w:rPr>
-      </w:pPr>
+        <w:t>用户界面利用</w:t>
+      </w:r>
       <w:r>
         <w:rPr>
           <w:rFonts w:cs="Calibri" w:hint="eastAsia"/>
           <w:sz w:val="24"/>
           <w:szCs w:val="24"/>
         </w:rPr>
-        <w:t>用户界面利用</w:t>
+        <w:t>Java</w:t>
       </w:r>
       <w:r>
         <w:rPr>
@@ -10647,15 +10703,17 @@
           <w:sz w:val="24"/>
           <w:szCs w:val="24"/>
         </w:rPr>
-        <w:t>Java</w:t>
-      </w:r>
+        <w:t>的</w:t>
+      </w:r>
+      <w:bookmarkStart w:id="19" w:name="_GoBack"/>
+      <w:bookmarkEnd w:id="19"/>
       <w:r>
         <w:rPr>
           <w:rFonts w:cs="Calibri" w:hint="eastAsia"/>
           <w:sz w:val="24"/>
           <w:szCs w:val="24"/>
         </w:rPr>
-        <w:t>的</w:t>
+        <w:t>Swing</w:t>
       </w:r>
       <w:r>
         <w:rPr>
@@ -10663,7 +10721,7 @@
           <w:sz w:val="24"/>
           <w:szCs w:val="24"/>
         </w:rPr>
-        <w:t>Swing</w:t>
+        <w:t>和</w:t>
       </w:r>
       <w:r>
         <w:rPr>
@@ -10671,7 +10729,7 @@
           <w:sz w:val="24"/>
           <w:szCs w:val="24"/>
         </w:rPr>
-        <w:t>和</w:t>
+        <w:t>AWT</w:t>
       </w:r>
       <w:r>
         <w:rPr>
@@ -10679,19 +10737,11 @@
           <w:sz w:val="24"/>
           <w:szCs w:val="24"/>
         </w:rPr>
-        <w:t>AWT</w:t>
-      </w:r>
-      <w:r>
-        <w:rPr>
-          <w:rFonts w:cs="Calibri" w:hint="eastAsia"/>
-          <w:sz w:val="24"/>
-          <w:szCs w:val="24"/>
-        </w:rPr>
         <w:t>库来实现。</w:t>
       </w:r>
     </w:p>
     <w:sectPr>
-      <w:footerReference w:type="default" r:id="rId21"/>
+      <w:footerReference w:type="default" r:id="rId22"/>
       <w:pgSz w:w="11906" w:h="16838"/>
       <w:pgMar w:top="1440" w:right="1800" w:bottom="1440" w:left="1800" w:header="851" w:footer="992" w:gutter="0"/>
       <w:cols w:space="720"/>
@@ -10702,7 +10752,7 @@
 </file>
 
 <file path=word/endnotes.xml><?xml version="1.0" encoding="utf-8"?>
-<w:endnotes xmlns:wpc="http://schemas.microsoft.com/office/word/2010/wordprocessingCanvas" xmlns:mo="http://schemas.microsoft.com/office/mac/office/2008/main" xmlns:mc="http://schemas.openxmlformats.org/markup-compatibility/2006" xmlns:mv="urn:schemas-microsoft-com:mac:vml" xmlns:o="urn:schemas-microsoft-com:office:office" xmlns:r="http://schemas.openxmlformats.org/officeDocument/2006/relationships" xmlns:m="http://schemas.openxmlformats.org/officeDocument/2006/math" xmlns:v="urn:schemas-microsoft-com:vml" xmlns:wp14="http://schemas.microsoft.com/office/word/2010/wordprocessingDrawing" xmlns:wp="http://schemas.openxmlformats.org/drawingml/2006/wordprocessingDrawing" xmlns:w10="urn:schemas-microsoft-com:office:word" xmlns:w="http://schemas.openxmlformats.org/wordprocessingml/2006/main" xmlns:w14="http://schemas.microsoft.com/office/word/2010/wordml" xmlns:w15="http://schemas.microsoft.com/office/word/2012/wordml" xmlns:wpg="http://schemas.microsoft.com/office/word/2010/wordprocessingGroup" xmlns:wpi="http://schemas.microsoft.com/office/word/2010/wordprocessingInk" xmlns:wne="http://schemas.microsoft.com/office/word/2006/wordml" xmlns:wps="http://schemas.microsoft.com/office/word/2010/wordprocessingShape" mc:Ignorable="w14 w15 wp14">
+<w:endnotes xmlns:wpc="http://schemas.microsoft.com/office/word/2010/wordprocessingCanvas" xmlns:cx="http://schemas.microsoft.com/office/drawing/2014/chartex" xmlns:mc="http://schemas.openxmlformats.org/markup-compatibility/2006" xmlns:o="urn:schemas-microsoft-com:office:office" xmlns:r="http://schemas.openxmlformats.org/officeDocument/2006/relationships" xmlns:m="http://schemas.openxmlformats.org/officeDocument/2006/math" xmlns:v="urn:schemas-microsoft-com:vml" xmlns:wp14="http://schemas.microsoft.com/office/word/2010/wordprocessingDrawing" xmlns:wp="http://schemas.openxmlformats.org/drawingml/2006/wordprocessingDrawing" xmlns:w10="urn:schemas-microsoft-com:office:word" xmlns:w="http://schemas.openxmlformats.org/wordprocessingml/2006/main" xmlns:w14="http://schemas.microsoft.com/office/word/2010/wordml" xmlns:w15="http://schemas.microsoft.com/office/word/2012/wordml" xmlns:w16se="http://schemas.microsoft.com/office/word/2015/wordml/symex" xmlns:wpg="http://schemas.microsoft.com/office/word/2010/wordprocessingGroup" xmlns:wpi="http://schemas.microsoft.com/office/word/2010/wordprocessingInk" xmlns:wne="http://schemas.microsoft.com/office/word/2006/wordml" xmlns:wps="http://schemas.microsoft.com/office/word/2010/wordprocessingShape" mc:Ignorable="w14 w15 w16se wp14">
   <w:endnote w:type="separator" w:id="-1">
     <w:p>
       <w:r>
@@ -10721,7 +10771,7 @@
 </file>
 
 <file path=word/footer1.xml><?xml version="1.0" encoding="utf-8"?>
-<w:ftr xmlns:wpc="http://schemas.microsoft.com/office/word/2010/wordprocessingCanvas" xmlns:mo="http://schemas.microsoft.com/office/mac/office/2008/main" xmlns:mc="http://schemas.openxmlformats.org/markup-compatibility/2006" xmlns:mv="urn:schemas-microsoft-com:mac:vml" xmlns:o="urn:schemas-microsoft-com:office:office" xmlns:r="http://schemas.openxmlformats.org/officeDocument/2006/relationships" xmlns:m="http://schemas.openxmlformats.org/officeDocument/2006/math" xmlns:v="urn:schemas-microsoft-com:vml" xmlns:wp14="http://schemas.microsoft.com/office/word/2010/wordprocessingDrawing" xmlns:wp="http://schemas.openxmlformats.org/drawingml/2006/wordprocessingDrawing" xmlns:w10="urn:schemas-microsoft-com:office:word" xmlns:w="http://schemas.openxmlformats.org/wordprocessingml/2006/main" xmlns:w14="http://schemas.microsoft.com/office/word/2010/wordml" xmlns:w15="http://schemas.microsoft.com/office/word/2012/wordml" xmlns:wpg="http://schemas.microsoft.com/office/word/2010/wordprocessingGroup" xmlns:wpi="http://schemas.microsoft.com/office/word/2010/wordprocessingInk" xmlns:wne="http://schemas.microsoft.com/office/word/2006/wordml" xmlns:wps="http://schemas.microsoft.com/office/word/2010/wordprocessingShape" mc:Ignorable="w14 w15 wp14">
+<w:ftr xmlns:wpc="http://schemas.microsoft.com/office/word/2010/wordprocessingCanvas" xmlns:cx="http://schemas.microsoft.com/office/drawing/2014/chartex" xmlns:mc="http://schemas.openxmlformats.org/markup-compatibility/2006" xmlns:o="urn:schemas-microsoft-com:office:office" xmlns:r="http://schemas.openxmlformats.org/officeDocument/2006/relationships" xmlns:m="http://schemas.openxmlformats.org/officeDocument/2006/math" xmlns:v="urn:schemas-microsoft-com:vml" xmlns:wp14="http://schemas.microsoft.com/office/word/2010/wordprocessingDrawing" xmlns:wp="http://schemas.openxmlformats.org/drawingml/2006/wordprocessingDrawing" xmlns:w10="urn:schemas-microsoft-com:office:word" xmlns:w="http://schemas.openxmlformats.org/wordprocessingml/2006/main" xmlns:w14="http://schemas.microsoft.com/office/word/2010/wordml" xmlns:w15="http://schemas.microsoft.com/office/word/2012/wordml" xmlns:w16se="http://schemas.microsoft.com/office/word/2015/wordml/symex" xmlns:wpg="http://schemas.microsoft.com/office/word/2010/wordprocessingGroup" xmlns:wpi="http://schemas.microsoft.com/office/word/2010/wordprocessingInk" xmlns:wne="http://schemas.microsoft.com/office/word/2006/wordml" xmlns:wps="http://schemas.microsoft.com/office/word/2010/wordprocessingShape" mc:Ignorable="w14 w15 w16se wp14">
   <w:p>
     <w:pPr>
       <w:pStyle w:val="a4"/>
@@ -10792,7 +10842,6 @@
                           <w:pPr>
                             <w:snapToGrid w:val="0"/>
                             <w:rPr>
-                              <w:rFonts w:hint="eastAsia"/>
                               <w:sz w:val="18"/>
                             </w:rPr>
                           </w:pPr>
@@ -10851,18 +10900,17 @@
         </mc:Choice>
         <mc:Fallback>
           <w:pict>
-            <v:shapetype w14:anchorId="7578641E" id="_x0000_t202" coordsize="21600,21600" o:spt="202" path="m0,0l0,21600,21600,21600,21600,0xe">
+            <v:shapetype w14:anchorId="7578641E" id="_x0000_t202" coordsize="21600,21600" o:spt="202" path="m,l,21600r21600,l21600,xe">
               <v:stroke joinstyle="miter"/>
               <v:path gradientshapeok="t" o:connecttype="rect"/>
             </v:shapetype>
-            <v:shape id="_x6587__x672c__x6846__x0020_14" o:spid="_x0000_s1027" type="#_x0000_t202" style="position:absolute;margin-left:0;margin-top:0;width:4.6pt;height:11pt;z-index:251658240;visibility:visible;mso-wrap-style:none;mso-width-percent:0;mso-height-percent:0;mso-wrap-distance-left:9pt;mso-wrap-distance-top:0;mso-wrap-distance-right:9pt;mso-wrap-distance-bottom:0;mso-position-horizontal:center;mso-position-horizontal-relative:margin;mso-position-vertical:absolute;mso-position-vertical-relative:text;mso-width-percent:0;mso-height-percent:0;mso-width-relative:page;mso-height-relative:page;v-text-anchor:top" o:gfxdata="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" filled="f" stroked="f">
+            <v:shape id="文本框 14" o:spid="_x0000_s1027" type="#_x0000_t202" style="position:absolute;margin-left:0;margin-top:0;width:4.6pt;height:11pt;z-index:251658240;visibility:visible;mso-wrap-style:none;mso-width-percent:0;mso-height-percent:0;mso-wrap-distance-left:9pt;mso-wrap-distance-top:0;mso-wrap-distance-right:9pt;mso-wrap-distance-bottom:0;mso-position-horizontal:center;mso-position-horizontal-relative:margin;mso-position-vertical:absolute;mso-position-vertical-relative:text;mso-width-percent:0;mso-height-percent:0;mso-width-relative:page;mso-height-relative:page;v-text-anchor:top" o:gfxdata="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" filled="f" stroked="f">
               <v:textbox style="mso-fit-shape-to-text:t" inset="0,0,0,0">
                 <w:txbxContent>
                   <w:p>
                     <w:pPr>
                       <w:snapToGrid w:val="0"/>
                       <w:rPr>
-                        <w:rFonts w:hint="eastAsia"/>
                         <w:sz w:val="18"/>
                       </w:rPr>
                     </w:pPr>
@@ -10915,7 +10963,7 @@
 </file>
 
 <file path=word/footer2.xml><?xml version="1.0" encoding="utf-8"?>
-<w:ftr xmlns:wpc="http://schemas.microsoft.com/office/word/2010/wordprocessingCanvas" xmlns:mo="http://schemas.microsoft.com/office/mac/office/2008/main" xmlns:mc="http://schemas.openxmlformats.org/markup-compatibility/2006" xmlns:mv="urn:schemas-microsoft-com:mac:vml" xmlns:o="urn:schemas-microsoft-com:office:office" xmlns:r="http://schemas.openxmlformats.org/officeDocument/2006/relationships" xmlns:m="http://schemas.openxmlformats.org/officeDocument/2006/math" xmlns:v="urn:schemas-microsoft-com:vml" xmlns:wp14="http://schemas.microsoft.com/office/word/2010/wordprocessingDrawing" xmlns:wp="http://schemas.openxmlformats.org/drawingml/2006/wordprocessingDrawing" xmlns:w10="urn:schemas-microsoft-com:office:word" xmlns:w="http://schemas.openxmlformats.org/wordprocessingml/2006/main" xmlns:w14="http://schemas.microsoft.com/office/word/2010/wordml" xmlns:w15="http://schemas.microsoft.com/office/word/2012/wordml" xmlns:wpg="http://schemas.microsoft.com/office/word/2010/wordprocessingGroup" xmlns:wpi="http://schemas.microsoft.com/office/word/2010/wordprocessingInk" xmlns:wne="http://schemas.microsoft.com/office/word/2006/wordml" xmlns:wps="http://schemas.microsoft.com/office/word/2010/wordprocessingShape" mc:Ignorable="w14 w15 wp14">
+<w:ftr xmlns:wpc="http://schemas.microsoft.com/office/word/2010/wordprocessingCanvas" xmlns:cx="http://schemas.microsoft.com/office/drawing/2014/chartex" xmlns:mc="http://schemas.openxmlformats.org/markup-compatibility/2006" xmlns:o="urn:schemas-microsoft-com:office:office" xmlns:r="http://schemas.openxmlformats.org/officeDocument/2006/relationships" xmlns:m="http://schemas.openxmlformats.org/officeDocument/2006/math" xmlns:v="urn:schemas-microsoft-com:vml" xmlns:wp14="http://schemas.microsoft.com/office/word/2010/wordprocessingDrawing" xmlns:wp="http://schemas.openxmlformats.org/drawingml/2006/wordprocessingDrawing" xmlns:w10="urn:schemas-microsoft-com:office:word" xmlns:w="http://schemas.openxmlformats.org/wordprocessingml/2006/main" xmlns:w14="http://schemas.microsoft.com/office/word/2010/wordml" xmlns:w15="http://schemas.microsoft.com/office/word/2012/wordml" xmlns:w16se="http://schemas.microsoft.com/office/word/2015/wordml/symex" xmlns:wpg="http://schemas.microsoft.com/office/word/2010/wordprocessingGroup" xmlns:wpi="http://schemas.microsoft.com/office/word/2010/wordprocessingInk" xmlns:wne="http://schemas.microsoft.com/office/word/2006/wordml" xmlns:wps="http://schemas.microsoft.com/office/word/2010/wordprocessingShape" mc:Ignorable="w14 w15 w16se wp14">
   <w:p>
     <w:pPr>
       <w:pStyle w:val="a4"/>
@@ -10986,7 +11034,6 @@
                           <w:pPr>
                             <w:snapToGrid w:val="0"/>
                             <w:rPr>
-                              <w:rFonts w:hint="eastAsia"/>
                               <w:sz w:val="18"/>
                             </w:rPr>
                           </w:pPr>
@@ -11015,7 +11062,7 @@
                             <w:rPr>
                               <w:noProof/>
                             </w:rPr>
-                            <w:t>7</w:t>
+                            <w:t>11</w:t>
                           </w:r>
                           <w:r>
                             <w:rPr>
@@ -11044,18 +11091,17 @@
         </mc:Choice>
         <mc:Fallback>
           <w:pict>
-            <v:shapetype w14:anchorId="42B75D28" id="_x0000_t202" coordsize="21600,21600" o:spt="202" path="m0,0l0,21600,21600,21600,21600,0xe">
+            <v:shapetype w14:anchorId="42B75D28" id="_x0000_t202" coordsize="21600,21600" o:spt="202" path="m,l,21600r21600,l21600,xe">
               <v:stroke joinstyle="miter"/>
               <v:path gradientshapeok="t" o:connecttype="rect"/>
             </v:shapetype>
-            <v:shape id="_x6587__x672c__x6846__x0020_8" o:spid="_x0000_s1028" type="#_x0000_t202" style="position:absolute;margin-left:0;margin-top:0;width:5.35pt;height:12.8pt;z-index:251657216;visibility:visible;mso-wrap-style:none;mso-width-percent:0;mso-height-percent:0;mso-wrap-distance-left:9pt;mso-wrap-distance-top:0;mso-wrap-distance-right:9pt;mso-wrap-distance-bottom:0;mso-position-horizontal:center;mso-position-horizontal-relative:margin;mso-position-vertical:absolute;mso-position-vertical-relative:text;mso-width-percent:0;mso-height-percent:0;mso-width-relative:page;mso-height-relative:page;v-text-anchor:top" o:gfxdata="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" filled="f" stroked="f">
+            <v:shape id="文本框 8" o:spid="_x0000_s1028" type="#_x0000_t202" style="position:absolute;margin-left:0;margin-top:0;width:5.35pt;height:12.8pt;z-index:251657216;visibility:visible;mso-wrap-style:none;mso-width-percent:0;mso-height-percent:0;mso-wrap-distance-left:9pt;mso-wrap-distance-top:0;mso-wrap-distance-right:9pt;mso-wrap-distance-bottom:0;mso-position-horizontal:center;mso-position-horizontal-relative:margin;mso-position-vertical:absolute;mso-position-vertical-relative:text;mso-width-percent:0;mso-height-percent:0;mso-width-relative:page;mso-height-relative:page;v-text-anchor:top" o:gfxdata="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" filled="f" stroked="f">
               <v:textbox style="mso-fit-shape-to-text:t" inset="0,0,0,0">
                 <w:txbxContent>
                   <w:p>
                     <w:pPr>
                       <w:snapToGrid w:val="0"/>
                       <w:rPr>
-                        <w:rFonts w:hint="eastAsia"/>
                         <w:sz w:val="18"/>
                       </w:rPr>
                     </w:pPr>
@@ -11084,7 +11130,7 @@
                       <w:rPr>
                         <w:noProof/>
                       </w:rPr>
-                      <w:t>7</w:t>
+                      <w:t>11</w:t>
                     </w:r>
                     <w:r>
                       <w:rPr>
@@ -11107,7 +11153,7 @@
 </file>
 
 <file path=word/footnotes.xml><?xml version="1.0" encoding="utf-8"?>
-<w:footnotes xmlns:wpc="http://schemas.microsoft.com/office/word/2010/wordprocessingCanvas" xmlns:mo="http://schemas.microsoft.com/office/mac/office/2008/main" xmlns:mc="http://schemas.openxmlformats.org/markup-compatibility/2006" xmlns:mv="urn:schemas-microsoft-com:mac:vml" xmlns:o="urn:schemas-microsoft-com:office:office" xmlns:r="http://schemas.openxmlformats.org/officeDocument/2006/relationships" xmlns:m="http://schemas.openxmlformats.org/officeDocument/2006/math" xmlns:v="urn:schemas-microsoft-com:vml" xmlns:wp14="http://schemas.microsoft.com/office/word/2010/wordprocessingDrawing" xmlns:wp="http://schemas.openxmlformats.org/drawingml/2006/wordprocessingDrawing" xmlns:w10="urn:schemas-microsoft-com:office:word" xmlns:w="http://schemas.openxmlformats.org/wordprocessingml/2006/main" xmlns:w14="http://schemas.microsoft.com/office/word/2010/wordml" xmlns:w15="http://schemas.microsoft.com/office/word/2012/wordml" xmlns:wpg="http://schemas.microsoft.com/office/word/2010/wordprocessingGroup" xmlns:wpi="http://schemas.microsoft.com/office/word/2010/wordprocessingInk" xmlns:wne="http://schemas.microsoft.com/office/word/2006/wordml" xmlns:wps="http://schemas.microsoft.com/office/word/2010/wordprocessingShape" mc:Ignorable="w14 w15 wp14">
+<w:footnotes xmlns:wpc="http://schemas.microsoft.com/office/word/2010/wordprocessingCanvas" xmlns:cx="http://schemas.microsoft.com/office/drawing/2014/chartex" xmlns:mc="http://schemas.openxmlformats.org/markup-compatibility/2006" xmlns:o="urn:schemas-microsoft-com:office:office" xmlns:r="http://schemas.openxmlformats.org/officeDocument/2006/relationships" xmlns:m="http://schemas.openxmlformats.org/officeDocument/2006/math" xmlns:v="urn:schemas-microsoft-com:vml" xmlns:wp14="http://schemas.microsoft.com/office/word/2010/wordprocessingDrawing" xmlns:wp="http://schemas.openxmlformats.org/drawingml/2006/wordprocessingDrawing" xmlns:w10="urn:schemas-microsoft-com:office:word" xmlns:w="http://schemas.openxmlformats.org/wordprocessingml/2006/main" xmlns:w14="http://schemas.microsoft.com/office/word/2010/wordml" xmlns:w15="http://schemas.microsoft.com/office/word/2012/wordml" xmlns:w16se="http://schemas.microsoft.com/office/word/2015/wordml/symex" xmlns:wpg="http://schemas.microsoft.com/office/word/2010/wordprocessingGroup" xmlns:wpi="http://schemas.microsoft.com/office/word/2010/wordprocessingInk" xmlns:wne="http://schemas.microsoft.com/office/word/2006/wordml" xmlns:wps="http://schemas.microsoft.com/office/word/2010/wordprocessingShape" mc:Ignorable="w14 w15 w16se wp14">
   <w:footnote w:type="separator" w:id="-1">
     <w:p>
       <w:r>
@@ -11126,7 +11172,7 @@
 </file>
 
 <file path=word/header1.xml><?xml version="1.0" encoding="utf-8"?>
-<w:hdr xmlns:wpc="http://schemas.microsoft.com/office/word/2010/wordprocessingCanvas" xmlns:mo="http://schemas.microsoft.com/office/mac/office/2008/main" xmlns:mc="http://schemas.openxmlformats.org/markup-compatibility/2006" xmlns:mv="urn:schemas-microsoft-com:mac:vml" xmlns:o="urn:schemas-microsoft-com:office:office" xmlns:r="http://schemas.openxmlformats.org/officeDocument/2006/relationships" xmlns:m="http://schemas.openxmlformats.org/officeDocument/2006/math" xmlns:v="urn:schemas-microsoft-com:vml" xmlns:wp14="http://schemas.microsoft.com/office/word/2010/wordprocessingDrawing" xmlns:wp="http://schemas.openxmlformats.org/drawingml/2006/wordprocessingDrawing" xmlns:w10="urn:schemas-microsoft-com:office:word" xmlns:w="http://schemas.openxmlformats.org/wordprocessingml/2006/main" xmlns:w14="http://schemas.microsoft.com/office/word/2010/wordml" xmlns:w15="http://schemas.microsoft.com/office/word/2012/wordml" xmlns:wpg="http://schemas.microsoft.com/office/word/2010/wordprocessingGroup" xmlns:wpi="http://schemas.microsoft.com/office/word/2010/wordprocessingInk" xmlns:wne="http://schemas.microsoft.com/office/word/2006/wordml" xmlns:wps="http://schemas.microsoft.com/office/word/2010/wordprocessingShape" mc:Ignorable="w14 w15 wp14">
+<w:hdr xmlns:wpc="http://schemas.microsoft.com/office/word/2010/wordprocessingCanvas" xmlns:cx="http://schemas.microsoft.com/office/drawing/2014/chartex" xmlns:mc="http://schemas.openxmlformats.org/markup-compatibility/2006" xmlns:o="urn:schemas-microsoft-com:office:office" xmlns:r="http://schemas.openxmlformats.org/officeDocument/2006/relationships" xmlns:m="http://schemas.openxmlformats.org/officeDocument/2006/math" xmlns:v="urn:schemas-microsoft-com:vml" xmlns:wp14="http://schemas.microsoft.com/office/word/2010/wordprocessingDrawing" xmlns:wp="http://schemas.openxmlformats.org/drawingml/2006/wordprocessingDrawing" xmlns:w10="urn:schemas-microsoft-com:office:word" xmlns:w="http://schemas.openxmlformats.org/wordprocessingml/2006/main" xmlns:w14="http://schemas.microsoft.com/office/word/2010/wordml" xmlns:w15="http://schemas.microsoft.com/office/word/2012/wordml" xmlns:w16se="http://schemas.microsoft.com/office/word/2015/wordml/symex" xmlns:wpg="http://schemas.microsoft.com/office/word/2010/wordprocessingGroup" xmlns:wpi="http://schemas.microsoft.com/office/word/2010/wordprocessingInk" xmlns:wne="http://schemas.microsoft.com/office/word/2006/wordml" xmlns:wps="http://schemas.microsoft.com/office/word/2010/wordprocessingShape" mc:Ignorable="w14 w15 w16se wp14">
   <w:p>
     <w:pPr>
       <w:pStyle w:val="a3"/>
@@ -11161,7 +11207,7 @@
 </file>
 
 <file path=word/header2.xml><?xml version="1.0" encoding="utf-8"?>
-<w:hdr xmlns:wpc="http://schemas.microsoft.com/office/word/2010/wordprocessingCanvas" xmlns:mo="http://schemas.microsoft.com/office/mac/office/2008/main" xmlns:mc="http://schemas.openxmlformats.org/markup-compatibility/2006" xmlns:mv="urn:schemas-microsoft-com:mac:vml" xmlns:o="urn:schemas-microsoft-com:office:office" xmlns:r="http://schemas.openxmlformats.org/officeDocument/2006/relationships" xmlns:m="http://schemas.openxmlformats.org/officeDocument/2006/math" xmlns:v="urn:schemas-microsoft-com:vml" xmlns:wp14="http://schemas.microsoft.com/office/word/2010/wordprocessingDrawing" xmlns:wp="http://schemas.openxmlformats.org/drawingml/2006/wordprocessingDrawing" xmlns:w10="urn:schemas-microsoft-com:office:word" xmlns:w="http://schemas.openxmlformats.org/wordprocessingml/2006/main" xmlns:w14="http://schemas.microsoft.com/office/word/2010/wordml" xmlns:w15="http://schemas.microsoft.com/office/word/2012/wordml" xmlns:wpg="http://schemas.microsoft.com/office/word/2010/wordprocessingGroup" xmlns:wpi="http://schemas.microsoft.com/office/word/2010/wordprocessingInk" xmlns:wne="http://schemas.microsoft.com/office/word/2006/wordml" xmlns:wps="http://schemas.microsoft.com/office/word/2010/wordprocessingShape" mc:Ignorable="w14 w15 wp14">
+<w:hdr xmlns:wpc="http://schemas.microsoft.com/office/word/2010/wordprocessingCanvas" xmlns:cx="http://schemas.microsoft.com/office/drawing/2014/chartex" xmlns:mc="http://schemas.openxmlformats.org/markup-compatibility/2006" xmlns:o="urn:schemas-microsoft-com:office:office" xmlns:r="http://schemas.openxmlformats.org/officeDocument/2006/relationships" xmlns:m="http://schemas.openxmlformats.org/officeDocument/2006/math" xmlns:v="urn:schemas-microsoft-com:vml" xmlns:wp14="http://schemas.microsoft.com/office/word/2010/wordprocessingDrawing" xmlns:wp="http://schemas.openxmlformats.org/drawingml/2006/wordprocessingDrawing" xmlns:w10="urn:schemas-microsoft-com:office:word" xmlns:w="http://schemas.openxmlformats.org/wordprocessingml/2006/main" xmlns:w14="http://schemas.microsoft.com/office/word/2010/wordml" xmlns:w15="http://schemas.microsoft.com/office/word/2012/wordml" xmlns:w16se="http://schemas.microsoft.com/office/word/2015/wordml/symex" xmlns:wpg="http://schemas.microsoft.com/office/word/2010/wordprocessingGroup" xmlns:wpi="http://schemas.microsoft.com/office/word/2010/wordprocessingInk" xmlns:wne="http://schemas.microsoft.com/office/word/2006/wordml" xmlns:wps="http://schemas.microsoft.com/office/word/2010/wordprocessingShape" mc:Ignorable="w14 w15 w16se wp14">
   <w:p>
     <w:pPr>
       <w:pStyle w:val="a3"/>
@@ -11201,8 +11247,8 @@
 </file>
 
 <file path=word/numbering.xml><?xml version="1.0" encoding="utf-8"?>
-<w:numbering xmlns:wpc="http://schemas.microsoft.com/office/word/2010/wordprocessingCanvas" xmlns:mo="http://schemas.microsoft.com/office/mac/office/2008/main" xmlns:mc="http://schemas.openxmlformats.org/markup-compatibility/2006" xmlns:mv="urn:schemas-microsoft-com:mac:vml" xmlns:o="urn:schemas-microsoft-com:office:office" xmlns:r="http://schemas.openxmlformats.org/officeDocument/2006/relationships" xmlns:m="http://schemas.openxmlformats.org/officeDocument/2006/math" xmlns:v="urn:schemas-microsoft-com:vml" xmlns:wp14="http://schemas.microsoft.com/office/word/2010/wordprocessingDrawing" xmlns:wp="http://schemas.openxmlformats.org/drawingml/2006/wordprocessingDrawing" xmlns:w10="urn:schemas-microsoft-com:office:word" xmlns:w="http://schemas.openxmlformats.org/wordprocessingml/2006/main" xmlns:w14="http://schemas.microsoft.com/office/word/2010/wordml" xmlns:w15="http://schemas.microsoft.com/office/word/2012/wordml" xmlns:wpg="http://schemas.microsoft.com/office/word/2010/wordprocessingGroup" xmlns:wpi="http://schemas.microsoft.com/office/word/2010/wordprocessingInk" xmlns:wne="http://schemas.microsoft.com/office/word/2006/wordml" xmlns:wps="http://schemas.microsoft.com/office/word/2010/wordprocessingShape" mc:Ignorable="w14 w15 wp14">
-  <w:abstractNum w:abstractNumId="0">
+<w:numbering xmlns:wpc="http://schemas.microsoft.com/office/word/2010/wordprocessingCanvas" xmlns:cx="http://schemas.microsoft.com/office/drawing/2014/chartex" xmlns:mc="http://schemas.openxmlformats.org/markup-compatibility/2006" xmlns:o="urn:schemas-microsoft-com:office:office" xmlns:r="http://schemas.openxmlformats.org/officeDocument/2006/relationships" xmlns:m="http://schemas.openxmlformats.org/officeDocument/2006/math" xmlns:v="urn:schemas-microsoft-com:vml" xmlns:wp14="http://schemas.microsoft.com/office/word/2010/wordprocessingDrawing" xmlns:wp="http://schemas.openxmlformats.org/drawingml/2006/wordprocessingDrawing" xmlns:w10="urn:schemas-microsoft-com:office:word" xmlns:w="http://schemas.openxmlformats.org/wordprocessingml/2006/main" xmlns:w14="http://schemas.microsoft.com/office/word/2010/wordml" xmlns:w15="http://schemas.microsoft.com/office/word/2012/wordml" xmlns:w16se="http://schemas.microsoft.com/office/word/2015/wordml/symex" xmlns:wpg="http://schemas.microsoft.com/office/word/2010/wordprocessingGroup" xmlns:wpi="http://schemas.microsoft.com/office/word/2010/wordprocessingInk" xmlns:wne="http://schemas.microsoft.com/office/word/2006/wordml" xmlns:wps="http://schemas.microsoft.com/office/word/2010/wordprocessingShape" mc:Ignorable="w14 w15 w16se wp14">
+  <w:abstractNum w:abstractNumId="0" w15:restartNumberingAfterBreak="0">
     <w:nsid w:val="02BB6F68"/>
     <w:multiLevelType w:val="multilevel"/>
     <w:tmpl w:val="02BB6F68"/>
@@ -11291,7 +11337,7 @@
       </w:pPr>
     </w:lvl>
   </w:abstractNum>
-  <w:abstractNum w:abstractNumId="1">
+  <w:abstractNum w:abstractNumId="1" w15:restartNumberingAfterBreak="0">
     <w:nsid w:val="543A7D9D"/>
     <w:multiLevelType w:val="multilevel"/>
     <w:tmpl w:val="543A7D9D"/>
@@ -11433,7 +11479,7 @@
 </file>
 
 <file path=word/styles.xml><?xml version="1.0" encoding="utf-8"?>
-<w:styles xmlns:mc="http://schemas.openxmlformats.org/markup-compatibility/2006" xmlns:r="http://schemas.openxmlformats.org/officeDocument/2006/relationships" xmlns:w="http://schemas.openxmlformats.org/wordprocessingml/2006/main" xmlns:w14="http://schemas.microsoft.com/office/word/2010/wordml" xmlns:w15="http://schemas.microsoft.com/office/word/2012/wordml" mc:Ignorable="w14 w15">
+<w:styles xmlns:mc="http://schemas.openxmlformats.org/markup-compatibility/2006" xmlns:r="http://schemas.openxmlformats.org/officeDocument/2006/relationships" xmlns:w="http://schemas.openxmlformats.org/wordprocessingml/2006/main" xmlns:w14="http://schemas.microsoft.com/office/word/2010/wordml" xmlns:w15="http://schemas.microsoft.com/office/word/2012/wordml" xmlns:w16se="http://schemas.microsoft.com/office/word/2015/wordml/symex" mc:Ignorable="w14 w15 w16se">
   <w:docDefaults>
     <w:rPrDefault>
       <w:rPr>
@@ -11443,7 +11489,7 @@
     </w:rPrDefault>
     <w:pPrDefault/>
   </w:docDefaults>
-  <w:latentStyles w:defLockedState="0" w:defUIPriority="0" w:defSemiHidden="0" w:defUnhideWhenUsed="0" w:defQFormat="0" w:count="380">
+  <w:latentStyles w:defLockedState="0" w:defUIPriority="0" w:defSemiHidden="0" w:defUnhideWhenUsed="0" w:defQFormat="0" w:count="371">
     <w:lsdException w:name="Normal" w:qFormat="1"/>
     <w:lsdException w:name="heading 1" w:uiPriority="9" w:qFormat="1"/>
     <w:lsdException w:name="heading 2" w:uiPriority="9" w:qFormat="1"/>
@@ -11598,17 +11644,8 @@
     <w:lsdException w:name="Table Web 2" w:semiHidden="1" w:uiPriority="99" w:unhideWhenUsed="1"/>
     <w:lsdException w:name="Table Web 3" w:semiHidden="1" w:uiPriority="99" w:unhideWhenUsed="1"/>
     <w:lsdException w:name="Balloon Text" w:semiHidden="1" w:unhideWhenUsed="1"/>
-    <w:lsdException w:name="Table Grid" w:semiHidden="1" w:uiPriority="99" w:unhideWhenUsed="1"/>
+    <w:lsdException w:name="Table Grid" w:uiPriority="99"/>
     <w:lsdException w:name="Table Theme" w:semiHidden="1" w:uiPriority="99" w:unhideWhenUsed="1"/>
-    <w:lsdException w:name="Note Level 1" w:semiHidden="1" w:uiPriority="99" w:unhideWhenUsed="1"/>
-    <w:lsdException w:name="Note Level 2" w:semiHidden="1" w:uiPriority="99" w:unhideWhenUsed="1"/>
-    <w:lsdException w:name="Note Level 3" w:semiHidden="1" w:uiPriority="99" w:unhideWhenUsed="1"/>
-    <w:lsdException w:name="Note Level 4" w:semiHidden="1" w:uiPriority="99" w:unhideWhenUsed="1"/>
-    <w:lsdException w:name="Note Level 5" w:semiHidden="1" w:uiPriority="99" w:unhideWhenUsed="1"/>
-    <w:lsdException w:name="Note Level 6" w:semiHidden="1" w:uiPriority="99" w:unhideWhenUsed="1"/>
-    <w:lsdException w:name="Note Level 7" w:semiHidden="1" w:uiPriority="99" w:unhideWhenUsed="1"/>
-    <w:lsdException w:name="Note Level 8" w:semiHidden="1" w:uiPriority="99" w:unhideWhenUsed="1"/>
-    <w:lsdException w:name="Note Level 9" w:semiHidden="1" w:uiPriority="99" w:unhideWhenUsed="1"/>
     <w:lsdException w:name="Placeholder Text" w:semiHidden="1" w:uiPriority="99" w:unhideWhenUsed="1"/>
     <w:lsdException w:name="No Spacing" w:uiPriority="99" w:qFormat="1"/>
     <w:lsdException w:name="Light Shading" w:uiPriority="99"/>
@@ -11720,15 +11757,15 @@
     <w:lsdException w:name="Book Title" w:uiPriority="69" w:qFormat="1"/>
     <w:lsdException w:name="Bibliography" w:semiHidden="1" w:uiPriority="70" w:unhideWhenUsed="1"/>
     <w:lsdException w:name="TOC Heading" w:semiHidden="1" w:uiPriority="71" w:unhideWhenUsed="1" w:qFormat="1"/>
-    <w:lsdException w:name="Plain Table 1" w:semiHidden="1" w:uiPriority="72" w:unhideWhenUsed="1"/>
-    <w:lsdException w:name="Plain Table 2" w:semiHidden="1" w:uiPriority="73" w:unhideWhenUsed="1"/>
+    <w:lsdException w:name="Plain Table 1" w:uiPriority="72"/>
+    <w:lsdException w:name="Plain Table 2" w:uiPriority="73"/>
     <w:lsdException w:name="Plain Table 3" w:uiPriority="19" w:qFormat="1"/>
     <w:lsdException w:name="Plain Table 4" w:uiPriority="21" w:qFormat="1"/>
     <w:lsdException w:name="Plain Table 5" w:uiPriority="31" w:qFormat="1"/>
     <w:lsdException w:name="Grid Table Light" w:uiPriority="32" w:qFormat="1"/>
     <w:lsdException w:name="Grid Table 1 Light" w:uiPriority="33" w:qFormat="1"/>
-    <w:lsdException w:name="Grid Table 2" w:semiHidden="1" w:uiPriority="37" w:unhideWhenUsed="1"/>
-    <w:lsdException w:name="Grid Table 3" w:semiHidden="1" w:uiPriority="39" w:unhideWhenUsed="1" w:qFormat="1"/>
+    <w:lsdException w:name="Grid Table 2" w:uiPriority="37"/>
+    <w:lsdException w:name="Grid Table 3" w:uiPriority="39" w:qFormat="1"/>
     <w:lsdException w:name="Grid Table 4" w:uiPriority="41"/>
     <w:lsdException w:name="Grid Table 5 Dark" w:uiPriority="42"/>
     <w:lsdException w:name="Grid Table 6 Colorful" w:uiPriority="43"/>
@@ -11881,6 +11918,7 @@
   <w:style w:type="character" w:default="1" w:styleId="a0">
     <w:name w:val="Default Paragraph Font"/>
     <w:uiPriority w:val="1"/>
+    <w:semiHidden/>
     <w:unhideWhenUsed/>
   </w:style>
   <w:style w:type="table" w:default="1" w:styleId="a1">
@@ -11969,8 +12007,8 @@
       <w:sz w:val="18"/>
     </w:rPr>
   </w:style>
-  <w:style w:type="paragraph" w:styleId="21">
-    <w:name w:val="Medium Grid 2"/>
+  <w:style w:type="paragraph" w:customStyle="1" w:styleId="21">
+    <w:name w:val="中等深浅网格 21"/>
     <w:link w:val="22"/>
     <w:uiPriority w:val="1"/>
     <w:qFormat/>
@@ -11989,6 +12027,21 @@
     <w:rPr>
       <w:rFonts w:ascii="Calibri" w:eastAsia="Microsoft YaHei UI" w:hAnsi="Calibri" w:cs="Arial"/>
       <w:sz w:val="22"/>
+      <w:szCs w:val="22"/>
+    </w:rPr>
+  </w:style>
+  <w:style w:type="paragraph" w:customStyle="1" w:styleId="a5">
+    <w:name w:val="正常"/>
+    <w:qFormat/>
+    <w:rsid w:val="006C1B7C"/>
+    <w:pPr>
+      <w:widowControl w:val="0"/>
+      <w:jc w:val="both"/>
+    </w:pPr>
+    <w:rPr>
+      <w:rFonts w:ascii="Calibri" w:hAnsi="Calibri"/>
+      <w:kern w:val="2"/>
+      <w:sz w:val="21"/>
       <w:szCs w:val="22"/>
     </w:rPr>
   </w:style>
@@ -12261,7 +12314,7 @@
 </file>
 
 <file path=customXml/itemProps1.xml><?xml version="1.0" encoding="utf-8"?>
-<ds:datastoreItem xmlns:ds="http://schemas.openxmlformats.org/officeDocument/2006/customXml" ds:itemID="{29CF235F-21B8-8D4B-A696-65FEEB955581}">
+<ds:datastoreItem xmlns:ds="http://schemas.openxmlformats.org/officeDocument/2006/customXml" ds:itemID="{17741DBF-FF76-4A4E-82CF-5D822737D59F}">
   <ds:schemaRefs>
     <ds:schemaRef ds:uri="http://schemas.openxmlformats.org/officeDocument/2006/bibliography"/>
   </ds:schemaRefs>

--- a/体系结构设计/互联网酒店预订系统软件体系结构设计模型.docx
+++ b/体系结构设计/互联网酒店预订系统软件体系结构设计模型.docx
@@ -1,6 +1,6 @@
 
 <file path=word/document.xml><?xml version="1.0" encoding="utf-8"?>
-<w:document xmlns:wpc="http://schemas.microsoft.com/office/word/2010/wordprocessingCanvas" xmlns:cx="http://schemas.microsoft.com/office/drawing/2014/chartex" xmlns:mc="http://schemas.openxmlformats.org/markup-compatibility/2006" xmlns:o="urn:schemas-microsoft-com:office:office" xmlns:r="http://schemas.openxmlformats.org/officeDocument/2006/relationships" xmlns:m="http://schemas.openxmlformats.org/officeDocument/2006/math" xmlns:v="urn:schemas-microsoft-com:vml" xmlns:wp14="http://schemas.microsoft.com/office/word/2010/wordprocessingDrawing" xmlns:wp="http://schemas.openxmlformats.org/drawingml/2006/wordprocessingDrawing" xmlns:w10="urn:schemas-microsoft-com:office:word" xmlns:w="http://schemas.openxmlformats.org/wordprocessingml/2006/main" xmlns:w14="http://schemas.microsoft.com/office/word/2010/wordml" xmlns:w15="http://schemas.microsoft.com/office/word/2012/wordml" xmlns:w16se="http://schemas.microsoft.com/office/word/2015/wordml/symex" xmlns:wpg="http://schemas.microsoft.com/office/word/2010/wordprocessingGroup" xmlns:wpi="http://schemas.microsoft.com/office/word/2010/wordprocessingInk" xmlns:wne="http://schemas.microsoft.com/office/word/2006/wordml" xmlns:wps="http://schemas.microsoft.com/office/word/2010/wordprocessingShape" mc:Ignorable="w14 w15 w16se wp14">
+<w:document xmlns:wpc="http://schemas.microsoft.com/office/word/2010/wordprocessingCanvas" xmlns:mo="http://schemas.microsoft.com/office/mac/office/2008/main" xmlns:mc="http://schemas.openxmlformats.org/markup-compatibility/2006" xmlns:mv="urn:schemas-microsoft-com:mac:vml" xmlns:o="urn:schemas-microsoft-com:office:office" xmlns:r="http://schemas.openxmlformats.org/officeDocument/2006/relationships" xmlns:m="http://schemas.openxmlformats.org/officeDocument/2006/math" xmlns:v="urn:schemas-microsoft-com:vml" xmlns:wp14="http://schemas.microsoft.com/office/word/2010/wordprocessingDrawing" xmlns:wp="http://schemas.openxmlformats.org/drawingml/2006/wordprocessingDrawing" xmlns:w10="urn:schemas-microsoft-com:office:word" xmlns:w="http://schemas.openxmlformats.org/wordprocessingml/2006/main" xmlns:w14="http://schemas.microsoft.com/office/word/2010/wordml" xmlns:w15="http://schemas.microsoft.com/office/word/2012/wordml" xmlns:wpg="http://schemas.microsoft.com/office/word/2010/wordprocessingGroup" xmlns:wpi="http://schemas.microsoft.com/office/word/2010/wordprocessingInk" xmlns:wne="http://schemas.microsoft.com/office/word/2006/wordml" xmlns:wps="http://schemas.microsoft.com/office/word/2010/wordprocessingShape" mc:Ignorable="w14 w15 wp14">
   <w:background w:color="FFFFFF"/>
   <w:body>
     <w:p>
@@ -329,11 +329,11 @@
           </mc:Choice>
           <mc:Fallback>
             <w:pict>
-              <v:shapetype w14:anchorId="554040C8" id="_x0000_t202" coordsize="21600,21600" o:spt="202" path="m,l,21600r21600,l21600,xe">
+              <v:shapetype w14:anchorId="554040C8" id="_x0000_t202" coordsize="21600,21600" o:spt="202" path="m0,0l0,21600,21600,21600,21600,0xe">
                 <v:stroke joinstyle="miter"/>
                 <v:path gradientshapeok="t" o:connecttype="rect"/>
               </v:shapetype>
-              <v:shape id="文本框 138" o:spid="_x0000_s1026" type="#_x0000_t202" style="position:absolute;left:0;text-align:left;margin-left:0;margin-top:0;width:560pt;height:650.3pt;z-index:251657728;visibility:visible;mso-wrap-style:square;mso-width-percent:941;mso-height-percent:773;mso-wrap-distance-left:9pt;mso-wrap-distance-top:0;mso-wrap-distance-right:9pt;mso-wrap-distance-bottom:0;mso-position-horizontal:center;mso-position-horizontal-relative:page;mso-position-vertical:center;mso-position-vertical-relative:page;mso-width-percent:941;mso-height-percent:773;mso-width-relative:page;mso-height-relative:page;v-text-anchor:middle" o:gfxdata="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" fillcolor="window" stroked="f" strokeweight=".5pt">
+              <v:shape id="_x6587__x672c__x6846__x0020_138" o:spid="_x0000_s1026" type="#_x0000_t202" style="position:absolute;left:0;text-align:left;margin-left:0;margin-top:0;width:560pt;height:650.3pt;z-index:251657728;visibility:visible;mso-wrap-style:square;mso-width-percent:941;mso-height-percent:773;mso-wrap-distance-left:9pt;mso-wrap-distance-top:0;mso-wrap-distance-right:9pt;mso-wrap-distance-bottom:0;mso-position-horizontal:center;mso-position-horizontal-relative:page;mso-position-vertical:center;mso-position-vertical-relative:page;mso-width-percent:941;mso-height-percent:773;mso-width-relative:page;mso-height-relative:page;v-text-anchor:middle" o:gfxdata="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" fillcolor="window" stroked="f" strokeweight=".5pt">
                 <v:path arrowok="t"/>
                 <v:textbox inset="0,0,0,0">
                   <w:txbxContent>
@@ -905,7 +905,7 @@
           <w:p>
             <w:pPr>
               <w:spacing w:before="40" w:after="40"/>
-              <w:ind w:firstLineChars="200" w:firstLine="422"/>
+              <w:ind w:firstLineChars="200" w:firstLine="420"/>
               <w:rPr>
                 <w:rFonts w:cs="Calibri"/>
                 <w:b/>
@@ -936,7 +936,7 @@
           <w:p>
             <w:pPr>
               <w:spacing w:before="40" w:after="40"/>
-              <w:ind w:firstLineChars="200" w:firstLine="422"/>
+              <w:ind w:firstLineChars="200" w:firstLine="420"/>
               <w:rPr>
                 <w:rFonts w:cs="Calibri"/>
                 <w:b/>
@@ -3086,25 +3086,7 @@
           <w:sz w:val="24"/>
           <w:szCs w:val="24"/>
         </w:rPr>
-        <w:t>页面的实现，业务逻辑层包含业务逻辑处理的实现，数据</w:t>
-      </w:r>
-      <w:proofErr w:type="gramStart"/>
-      <w:r>
-        <w:rPr>
-          <w:rFonts w:cs="Calibri"/>
-          <w:sz w:val="24"/>
-          <w:szCs w:val="24"/>
-        </w:rPr>
-        <w:t>层负责</w:t>
-      </w:r>
-      <w:proofErr w:type="gramEnd"/>
-      <w:r>
-        <w:rPr>
-          <w:rFonts w:cs="Calibri"/>
-          <w:sz w:val="24"/>
-          <w:szCs w:val="24"/>
-        </w:rPr>
-        <w:t>数据的持久化和访问。分层体系结构的逻辑视角和逻辑设计方案如图</w:t>
+        <w:t>页面的实现，业务逻辑层包含业务逻辑处理的实现，数据层负责数据的持久化和访问。分层体系结构的逻辑视角和逻辑设计方案如图</w:t>
       </w:r>
       <w:r>
         <w:rPr>
@@ -3264,10 +3246,10 @@
         </w:rPr>
         <w:lastRenderedPageBreak/>
         <w:drawing>
-          <wp:inline distT="0" distB="0" distL="0" distR="0" wp14:anchorId="375060FB" wp14:editId="0411C9DF">
-            <wp:extent cx="5257800" cy="5743575"/>
+          <wp:inline distT="0" distB="0" distL="0" distR="0" wp14:anchorId="07C90263" wp14:editId="335C3A6F">
+            <wp:extent cx="5274310" cy="6252210"/>
             <wp:effectExtent l="0" t="0" r="0" b="0"/>
-            <wp:docPr id="5" name="图片 5" descr="C:\Users\Saltwater\AppData\Local\Microsoft\Windows\INetCache\Content.Word\互联网酒店预订系统的软件体系结构逻辑设计方案.png"/>
+            <wp:docPr id="6" name="图片 6"/>
             <wp:cNvGraphicFramePr>
               <a:graphicFrameLocks xmlns:a="http://schemas.openxmlformats.org/drawingml/2006/main" noChangeAspect="1"/>
             </wp:cNvGraphicFramePr>
@@ -3275,10 +3257,8 @@
               <a:graphicData uri="http://schemas.openxmlformats.org/drawingml/2006/picture">
                 <pic:pic xmlns:pic="http://schemas.openxmlformats.org/drawingml/2006/picture">
                   <pic:nvPicPr>
-                    <pic:cNvPr id="0" name="Picture 11" descr="C:\Users\Saltwater\AppData\Local\Microsoft\Windows\INetCache\Content.Word\互联网酒店预订系统的软件体系结构逻辑设计方案.png"/>
-                    <pic:cNvPicPr>
-                      <a:picLocks noChangeAspect="1" noChangeArrowheads="1"/>
-                    </pic:cNvPicPr>
+                    <pic:cNvPr id="6" name="互联网酒店预订系统的软件体系结构逻辑设计方案.png"/>
+                    <pic:cNvPicPr/>
                   </pic:nvPicPr>
                   <pic:blipFill>
                     <a:blip r:embed="rId13" cstate="print">
@@ -3288,23 +3268,18 @@
                         </a:ext>
                       </a:extLst>
                     </a:blip>
-                    <a:srcRect/>
                     <a:stretch>
                       <a:fillRect/>
                     </a:stretch>
                   </pic:blipFill>
-                  <pic:spPr bwMode="auto">
+                  <pic:spPr>
                     <a:xfrm>
                       <a:off x="0" y="0"/>
-                      <a:ext cx="5257800" cy="5743575"/>
+                      <a:ext cx="5274310" cy="6252210"/>
                     </a:xfrm>
                     <a:prstGeom prst="rect">
                       <a:avLst/>
                     </a:prstGeom>
-                    <a:noFill/>
-                    <a:ln>
-                      <a:noFill/>
-                    </a:ln>
                   </pic:spPr>
                 </pic:pic>
               </a:graphicData>
@@ -3358,7 +3333,7 @@
     <w:p>
       <w:pPr>
         <w:rPr>
-          <w:rFonts w:cs="Calibri" w:hint="eastAsia"/>
+          <w:rFonts w:cs="Calibri"/>
           <w:sz w:val="24"/>
           <w:szCs w:val="24"/>
         </w:rPr>
@@ -3667,6 +3642,7 @@
                 <w:sz w:val="24"/>
                 <w:szCs w:val="24"/>
               </w:rPr>
+              <w:lastRenderedPageBreak/>
               <w:t>c</w:t>
             </w:r>
             <w:r>
@@ -3732,18 +3708,8 @@
                 <w:sz w:val="24"/>
                 <w:szCs w:val="24"/>
               </w:rPr>
-              <w:t>界面</w:t>
-            </w:r>
-            <w:proofErr w:type="gramStart"/>
-            <w:r>
-              <w:rPr>
-                <w:rFonts w:cs="Calibri" w:hint="eastAsia"/>
-                <w:sz w:val="24"/>
-                <w:szCs w:val="24"/>
-              </w:rPr>
-              <w:t>类库包</w:t>
-            </w:r>
-            <w:proofErr w:type="gramEnd"/>
+              <w:t>界面类库包</w:t>
+            </w:r>
           </w:p>
         </w:tc>
       </w:tr>
@@ -3824,18 +3790,8 @@
                 <w:sz w:val="24"/>
                 <w:szCs w:val="24"/>
               </w:rPr>
-              <w:t>界面</w:t>
-            </w:r>
-            <w:proofErr w:type="gramStart"/>
-            <w:r>
-              <w:rPr>
-                <w:rFonts w:cs="Calibri" w:hint="eastAsia"/>
-                <w:sz w:val="24"/>
-                <w:szCs w:val="24"/>
-              </w:rPr>
-              <w:t>类库包</w:t>
-            </w:r>
-            <w:proofErr w:type="gramEnd"/>
+              <w:t>界面类库包</w:t>
+            </w:r>
           </w:p>
         </w:tc>
       </w:tr>
@@ -3859,7 +3815,6 @@
                 <w:sz w:val="24"/>
                 <w:szCs w:val="24"/>
               </w:rPr>
-              <w:lastRenderedPageBreak/>
               <w:t>market</w:t>
             </w:r>
             <w:r>
@@ -3933,18 +3888,8 @@
                 <w:sz w:val="24"/>
                 <w:szCs w:val="24"/>
               </w:rPr>
-              <w:t>界面</w:t>
-            </w:r>
-            <w:proofErr w:type="gramStart"/>
-            <w:r>
-              <w:rPr>
-                <w:rFonts w:cs="Calibri" w:hint="eastAsia"/>
-                <w:sz w:val="24"/>
-                <w:szCs w:val="24"/>
-              </w:rPr>
-              <w:t>类库包</w:t>
-            </w:r>
-            <w:proofErr w:type="gramEnd"/>
+              <w:t>界面类库包</w:t>
+            </w:r>
           </w:p>
         </w:tc>
       </w:tr>
@@ -4017,18 +3962,8 @@
                 <w:sz w:val="24"/>
                 <w:szCs w:val="24"/>
               </w:rPr>
-              <w:t>界面</w:t>
-            </w:r>
-            <w:proofErr w:type="gramStart"/>
-            <w:r>
-              <w:rPr>
-                <w:rFonts w:cs="Calibri" w:hint="eastAsia"/>
-                <w:sz w:val="24"/>
-                <w:szCs w:val="24"/>
-              </w:rPr>
-              <w:t>类库包</w:t>
-            </w:r>
-            <w:proofErr w:type="gramEnd"/>
+              <w:t>界面类库包</w:t>
+            </w:r>
           </w:p>
         </w:tc>
       </w:tr>
@@ -4109,18 +4044,8 @@
                 <w:sz w:val="24"/>
                 <w:szCs w:val="24"/>
               </w:rPr>
-              <w:t>界面</w:t>
-            </w:r>
-            <w:proofErr w:type="gramStart"/>
-            <w:r>
-              <w:rPr>
-                <w:rFonts w:cs="Calibri"/>
-                <w:sz w:val="24"/>
-                <w:szCs w:val="24"/>
-              </w:rPr>
-              <w:t>类库包</w:t>
-            </w:r>
-            <w:proofErr w:type="gramEnd"/>
+              <w:t>界面类库包</w:t>
+            </w:r>
             <w:r>
               <w:rPr>
                 <w:rFonts w:cs="Calibri"/>
@@ -4417,18 +4342,8 @@
                 <w:sz w:val="24"/>
                 <w:szCs w:val="24"/>
               </w:rPr>
-              <w:t>界面</w:t>
-            </w:r>
-            <w:proofErr w:type="gramStart"/>
-            <w:r>
-              <w:rPr>
-                <w:rFonts w:cs="Calibri"/>
-                <w:sz w:val="24"/>
-                <w:szCs w:val="24"/>
-              </w:rPr>
-              <w:t>类库包</w:t>
-            </w:r>
-            <w:proofErr w:type="gramEnd"/>
+              <w:t>界面类库包</w:t>
+            </w:r>
             <w:r>
               <w:rPr>
                 <w:rFonts w:cs="Calibri"/>
@@ -4765,18 +4680,8 @@
                 <w:sz w:val="24"/>
                 <w:szCs w:val="24"/>
               </w:rPr>
-              <w:t>界面</w:t>
-            </w:r>
-            <w:proofErr w:type="gramStart"/>
-            <w:r>
-              <w:rPr>
-                <w:rFonts w:cs="Calibri" w:hint="eastAsia"/>
-                <w:sz w:val="24"/>
-                <w:szCs w:val="24"/>
-              </w:rPr>
-              <w:t>类库包</w:t>
-            </w:r>
-            <w:proofErr w:type="gramEnd"/>
+              <w:t>界面类库包</w:t>
+            </w:r>
           </w:p>
         </w:tc>
       </w:tr>
@@ -5103,18 +5008,8 @@
                 <w:sz w:val="24"/>
                 <w:szCs w:val="24"/>
               </w:rPr>
-              <w:t>界面</w:t>
-            </w:r>
-            <w:proofErr w:type="gramStart"/>
-            <w:r>
-              <w:rPr>
-                <w:rFonts w:cs="Calibri"/>
-                <w:sz w:val="24"/>
-                <w:szCs w:val="24"/>
-              </w:rPr>
-              <w:t>类库包</w:t>
-            </w:r>
-            <w:proofErr w:type="gramEnd"/>
+              <w:t>界面类库包</w:t>
+            </w:r>
             <w:r>
               <w:rPr>
                 <w:rFonts w:cs="Calibri"/>
@@ -5460,18 +5355,8 @@
                 <w:sz w:val="24"/>
                 <w:szCs w:val="24"/>
               </w:rPr>
-              <w:t>界面</w:t>
-            </w:r>
-            <w:proofErr w:type="gramStart"/>
-            <w:r>
-              <w:rPr>
-                <w:rFonts w:cs="Calibri"/>
-                <w:sz w:val="24"/>
-                <w:szCs w:val="24"/>
-              </w:rPr>
-              <w:t>类库包</w:t>
-            </w:r>
-            <w:proofErr w:type="gramEnd"/>
+              <w:t>界面类库包</w:t>
+            </w:r>
             <w:r>
               <w:rPr>
                 <w:rFonts w:cs="Calibri"/>
@@ -5816,18 +5701,8 @@
                 <w:sz w:val="24"/>
                 <w:szCs w:val="24"/>
               </w:rPr>
-              <w:t>界面</w:t>
-            </w:r>
-            <w:proofErr w:type="gramStart"/>
-            <w:r>
-              <w:rPr>
-                <w:rFonts w:cs="Calibri"/>
-                <w:sz w:val="24"/>
-                <w:szCs w:val="24"/>
-              </w:rPr>
-              <w:t>类库包</w:t>
-            </w:r>
-            <w:proofErr w:type="gramEnd"/>
+              <w:t>界面类库包</w:t>
+            </w:r>
             <w:r>
               <w:rPr>
                 <w:rFonts w:cs="Calibri"/>
@@ -6164,18 +6039,8 @@
                 <w:sz w:val="24"/>
                 <w:szCs w:val="24"/>
               </w:rPr>
-              <w:t>界面</w:t>
-            </w:r>
-            <w:proofErr w:type="gramStart"/>
-            <w:r>
-              <w:rPr>
-                <w:rFonts w:cs="Calibri"/>
-                <w:sz w:val="24"/>
-                <w:szCs w:val="24"/>
-              </w:rPr>
-              <w:t>类库包</w:t>
-            </w:r>
-            <w:proofErr w:type="gramEnd"/>
+              <w:t>界面类库包</w:t>
+            </w:r>
             <w:r>
               <w:rPr>
                 <w:rFonts w:cs="Calibri"/>
@@ -6527,6 +6392,7 @@
                 <w:sz w:val="24"/>
                 <w:szCs w:val="24"/>
               </w:rPr>
+              <w:lastRenderedPageBreak/>
               <w:t>po</w:t>
             </w:r>
             <w:proofErr w:type="spellEnd"/>
@@ -6664,19 +6530,8 @@
                 <w:sz w:val="24"/>
                 <w:szCs w:val="24"/>
               </w:rPr>
-              <w:lastRenderedPageBreak/>
-              <w:t>界面</w:t>
-            </w:r>
-            <w:proofErr w:type="gramStart"/>
-            <w:r>
-              <w:rPr>
-                <w:rFonts w:cs="Calibri"/>
-                <w:sz w:val="24"/>
-                <w:szCs w:val="24"/>
-              </w:rPr>
-              <w:t>类库包</w:t>
-            </w:r>
-            <w:proofErr w:type="gramEnd"/>
+              <w:t>界面类库包</w:t>
+            </w:r>
           </w:p>
         </w:tc>
         <w:tc>
@@ -6784,7 +6639,7 @@
     <w:p>
       <w:pPr>
         <w:rPr>
-          <w:rFonts w:cs="Calibri" w:hint="eastAsia"/>
+          <w:rFonts w:cs="Calibri"/>
           <w:sz w:val="24"/>
           <w:szCs w:val="24"/>
         </w:rPr>
@@ -6859,15 +6714,16 @@
       </w:pPr>
       <w:r>
         <w:rPr>
-          <w:rFonts w:cs="Calibri" w:hint="eastAsia"/>
+          <w:rFonts w:cs="Calibri"/>
           <w:noProof/>
           <w:szCs w:val="21"/>
         </w:rPr>
+        <w:lastRenderedPageBreak/>
         <w:drawing>
-          <wp:inline distT="0" distB="0" distL="0" distR="0" wp14:anchorId="1A08C66D" wp14:editId="5DB0FF8A">
-            <wp:extent cx="5274310" cy="7260590"/>
-            <wp:effectExtent l="0" t="0" r="8890" b="0"/>
-            <wp:docPr id="3" name="图片 3"/>
+          <wp:inline distT="0" distB="0" distL="0" distR="0" wp14:anchorId="4586B65D" wp14:editId="0C863103">
+            <wp:extent cx="5274310" cy="7298055"/>
+            <wp:effectExtent l="0" t="0" r="0" b="0"/>
+            <wp:docPr id="7" name="图片 7"/>
             <wp:cNvGraphicFramePr>
               <a:graphicFrameLocks xmlns:a="http://schemas.openxmlformats.org/drawingml/2006/main" noChangeAspect="1"/>
             </wp:cNvGraphicFramePr>
@@ -6875,7 +6731,7 @@
               <a:graphicData uri="http://schemas.openxmlformats.org/drawingml/2006/picture">
                 <pic:pic xmlns:pic="http://schemas.openxmlformats.org/drawingml/2006/picture">
                   <pic:nvPicPr>
-                    <pic:cNvPr id="3" name="互联网酒店预订系统客户端开发包图.pdf"/>
+                    <pic:cNvPr id="7" name="互联网酒店预订系统客户端开发包图.png"/>
                     <pic:cNvPicPr/>
                   </pic:nvPicPr>
                   <pic:blipFill>
@@ -6893,7 +6749,7 @@
                   <pic:spPr>
                     <a:xfrm>
                       <a:off x="0" y="0"/>
-                      <a:ext cx="5274310" cy="7260590"/>
+                      <a:ext cx="5274310" cy="7298055"/>
                     </a:xfrm>
                     <a:prstGeom prst="rect">
                       <a:avLst/>
@@ -6934,30 +6790,14 @@
           <w:rFonts w:cs="Calibri"/>
           <w:szCs w:val="21"/>
         </w:rPr>
-        <w:t>互联网酒店预订</w:t>
-      </w:r>
-      <w:proofErr w:type="gramStart"/>
+        <w:t>互联网酒店预订系统</w:t>
+      </w:r>
       <w:r>
         <w:rPr>
           <w:rFonts w:cs="Calibri"/>
           <w:szCs w:val="21"/>
         </w:rPr>
-        <w:t>系统</w:t>
-      </w:r>
-      <w:r>
-        <w:rPr>
-          <w:rFonts w:cs="Calibri"/>
-          <w:szCs w:val="21"/>
-        </w:rPr>
-        <w:t>系统</w:t>
-      </w:r>
-      <w:proofErr w:type="gramEnd"/>
-      <w:r>
-        <w:rPr>
-          <w:rFonts w:cs="Calibri"/>
-          <w:szCs w:val="21"/>
-        </w:rPr>
-        <w:t>客户端开发包图</w:t>
+        <w:t>系统客户端开发包图</w:t>
       </w:r>
     </w:p>
     <w:p>
@@ -6978,17 +6818,19 @@
           <w:szCs w:val="21"/>
         </w:rPr>
       </w:pPr>
-      <w:r>
-        <w:rPr>
-          <w:rFonts w:cs="Calibri" w:hint="eastAsia"/>
+      <w:bookmarkStart w:id="11" w:name="_GoBack"/>
+      <w:r>
+        <w:rPr>
+          <w:rFonts w:cs="Calibri"/>
           <w:noProof/>
           <w:szCs w:val="21"/>
         </w:rPr>
+        <w:lastRenderedPageBreak/>
         <w:drawing>
-          <wp:inline distT="0" distB="0" distL="0" distR="0" wp14:anchorId="6A4836F5" wp14:editId="6F714F6F">
-            <wp:extent cx="5274310" cy="4296410"/>
-            <wp:effectExtent l="0" t="0" r="8890" b="0"/>
-            <wp:docPr id="4" name="图片 4"/>
+          <wp:inline distT="0" distB="0" distL="0" distR="0" wp14:anchorId="4DC1C978" wp14:editId="1565C230">
+            <wp:extent cx="5274310" cy="3936365"/>
+            <wp:effectExtent l="0" t="0" r="0" b="0"/>
+            <wp:docPr id="8" name="图片 8"/>
             <wp:cNvGraphicFramePr>
               <a:graphicFrameLocks xmlns:a="http://schemas.openxmlformats.org/drawingml/2006/main" noChangeAspect="1"/>
             </wp:cNvGraphicFramePr>
@@ -6996,7 +6838,7 @@
               <a:graphicData uri="http://schemas.openxmlformats.org/drawingml/2006/picture">
                 <pic:pic xmlns:pic="http://schemas.openxmlformats.org/drawingml/2006/picture">
                   <pic:nvPicPr>
-                    <pic:cNvPr id="4" name="互联网酒店预订系统服务器端开发包图.pdf"/>
+                    <pic:cNvPr id="8" name="互联网酒店预订系统服务器端开发包图.png"/>
                     <pic:cNvPicPr/>
                   </pic:nvPicPr>
                   <pic:blipFill>
@@ -7014,7 +6856,7 @@
                   <pic:spPr>
                     <a:xfrm>
                       <a:off x="0" y="0"/>
-                      <a:ext cx="5274310" cy="4296410"/>
+                      <a:ext cx="5274310" cy="3936365"/>
                     </a:xfrm>
                     <a:prstGeom prst="rect">
                       <a:avLst/>
@@ -7026,6 +6868,7 @@
           </wp:inline>
         </w:drawing>
       </w:r>
+      <w:bookmarkEnd w:id="11"/>
     </w:p>
     <w:p>
       <w:pPr>
@@ -7095,7 +6938,7 @@
           <w:szCs w:val="32"/>
         </w:rPr>
       </w:pPr>
-      <w:bookmarkStart w:id="11" w:name="_Toc1563"/>
+      <w:bookmarkStart w:id="12" w:name="_Toc1563"/>
       <w:r>
         <w:rPr>
           <w:rFonts w:cs="Calibri"/>
@@ -7116,7 +6959,7 @@
         </w:rPr>
         <w:t>运行时进程</w:t>
       </w:r>
-      <w:bookmarkEnd w:id="11"/>
+      <w:bookmarkEnd w:id="12"/>
     </w:p>
     <w:p>
       <w:pPr>
@@ -7165,25 +7008,7 @@
           <w:sz w:val="24"/>
           <w:szCs w:val="24"/>
         </w:rPr>
-        <w:t>所示。结合部署图，客户端进程是在客户端机器上运行，服务器</w:t>
-      </w:r>
-      <w:proofErr w:type="gramStart"/>
-      <w:r>
-        <w:rPr>
-          <w:rFonts w:cs="Calibri"/>
-          <w:sz w:val="24"/>
-          <w:szCs w:val="24"/>
-        </w:rPr>
-        <w:t>端进程</w:t>
-      </w:r>
-      <w:proofErr w:type="gramEnd"/>
-      <w:r>
-        <w:rPr>
-          <w:rFonts w:cs="Calibri"/>
-          <w:sz w:val="24"/>
-          <w:szCs w:val="24"/>
-        </w:rPr>
-        <w:t>在服务器端机器上运行。</w:t>
+        <w:t>所示。结合部署图，客户端进程是在客户端机器上运行，服务器端进程在服务器端机器上运行。</w:t>
       </w:r>
     </w:p>
     <w:p>
@@ -7267,7 +7092,6 @@
           <w:rFonts w:cs="Calibri"/>
           <w:szCs w:val="21"/>
         </w:rPr>
-        <w:lastRenderedPageBreak/>
         <w:t>图</w:t>
       </w:r>
       <w:r>
@@ -7306,7 +7130,7 @@
           <w:szCs w:val="32"/>
         </w:rPr>
       </w:pPr>
-      <w:bookmarkStart w:id="12" w:name="_Toc4774"/>
+      <w:bookmarkStart w:id="13" w:name="_Toc4774"/>
       <w:r>
         <w:rPr>
           <w:rFonts w:cs="Calibri"/>
@@ -7327,7 +7151,7 @@
         </w:rPr>
         <w:t>物理部署</w:t>
       </w:r>
-      <w:bookmarkEnd w:id="12"/>
+      <w:bookmarkEnd w:id="13"/>
     </w:p>
     <w:p>
       <w:pPr>
@@ -7344,6 +7168,7 @@
           <w:sz w:val="24"/>
           <w:szCs w:val="24"/>
         </w:rPr>
+        <w:lastRenderedPageBreak/>
         <w:t>互联网酒店预订系统</w:t>
       </w:r>
       <w:r>
@@ -7576,7 +7401,7 @@
           <w:szCs w:val="36"/>
         </w:rPr>
       </w:pPr>
-      <w:bookmarkStart w:id="13" w:name="_Toc13788"/>
+      <w:bookmarkStart w:id="14" w:name="_Toc13788"/>
       <w:r>
         <w:rPr>
           <w:rFonts w:cs="Calibri"/>
@@ -7587,7 +7412,7 @@
         </w:rPr>
         <w:t>接口视角</w:t>
       </w:r>
-      <w:bookmarkEnd w:id="13"/>
+      <w:bookmarkEnd w:id="14"/>
     </w:p>
     <w:p>
       <w:pPr>
@@ -7601,7 +7426,7 @@
           <w:szCs w:val="32"/>
         </w:rPr>
       </w:pPr>
-      <w:bookmarkStart w:id="14" w:name="_Toc9511"/>
+      <w:bookmarkStart w:id="15" w:name="_Toc9511"/>
       <w:r>
         <w:rPr>
           <w:rFonts w:cs="Calibri"/>
@@ -7632,7 +7457,7 @@
         </w:rPr>
         <w:t>模块的职责</w:t>
       </w:r>
-      <w:bookmarkEnd w:id="14"/>
+      <w:bookmarkEnd w:id="15"/>
     </w:p>
     <w:p>
       <w:pPr>
@@ -7806,50 +7631,50 @@
           <w:rFonts w:cs="Calibri"/>
           <w:szCs w:val="21"/>
         </w:rPr>
+        <w:t>图</w:t>
+      </w:r>
+      <w:r>
+        <w:rPr>
+          <w:rFonts w:cs="Calibri"/>
+          <w:szCs w:val="21"/>
+        </w:rPr>
+        <w:t xml:space="preserve">5-1-1 </w:t>
+      </w:r>
+      <w:r>
+        <w:rPr>
+          <w:rFonts w:cs="Calibri"/>
+          <w:szCs w:val="21"/>
+        </w:rPr>
+        <w:t>客户端模块视图</w:t>
+      </w:r>
+    </w:p>
+    <w:p>
+      <w:pPr>
+        <w:ind w:firstLine="420"/>
+        <w:rPr>
+          <w:rFonts w:cs="Calibri"/>
+          <w:sz w:val="24"/>
+          <w:szCs w:val="24"/>
+        </w:rPr>
+      </w:pPr>
+    </w:p>
+    <w:p>
+      <w:pPr>
+        <w:jc w:val="center"/>
+        <w:rPr>
+          <w:rFonts w:cs="Calibri"/>
+          <w:sz w:val="24"/>
+          <w:szCs w:val="24"/>
+        </w:rPr>
+      </w:pPr>
+      <w:r>
+        <w:rPr>
+          <w:rFonts w:cs="Calibri"/>
+          <w:noProof/>
+          <w:sz w:val="24"/>
+          <w:szCs w:val="24"/>
+        </w:rPr>
         <w:lastRenderedPageBreak/>
-        <w:t>图</w:t>
-      </w:r>
-      <w:r>
-        <w:rPr>
-          <w:rFonts w:cs="Calibri"/>
-          <w:szCs w:val="21"/>
-        </w:rPr>
-        <w:t xml:space="preserve">5-1-1 </w:t>
-      </w:r>
-      <w:r>
-        <w:rPr>
-          <w:rFonts w:cs="Calibri"/>
-          <w:szCs w:val="21"/>
-        </w:rPr>
-        <w:t>客户端模块视图</w:t>
-      </w:r>
-    </w:p>
-    <w:p>
-      <w:pPr>
-        <w:ind w:firstLine="420"/>
-        <w:rPr>
-          <w:rFonts w:cs="Calibri"/>
-          <w:sz w:val="24"/>
-          <w:szCs w:val="24"/>
-        </w:rPr>
-      </w:pPr>
-    </w:p>
-    <w:p>
-      <w:pPr>
-        <w:jc w:val="center"/>
-        <w:rPr>
-          <w:rFonts w:cs="Calibri"/>
-          <w:sz w:val="24"/>
-          <w:szCs w:val="24"/>
-        </w:rPr>
-      </w:pPr>
-      <w:r>
-        <w:rPr>
-          <w:rFonts w:cs="Calibri"/>
-          <w:noProof/>
-          <w:sz w:val="24"/>
-          <w:szCs w:val="24"/>
-        </w:rPr>
         <w:drawing>
           <wp:inline distT="0" distB="0" distL="0" distR="0" wp14:anchorId="43B6C595" wp14:editId="55C6B47A">
             <wp:extent cx="3799205" cy="1640205"/>
@@ -9262,25 +9087,7 @@
                 <w:sz w:val="24"/>
                 <w:szCs w:val="24"/>
               </w:rPr>
-              <w:t>服务</w:t>
-            </w:r>
-            <w:proofErr w:type="gramStart"/>
-            <w:r>
-              <w:rPr>
-                <w:rFonts w:cs="Calibri"/>
-                <w:sz w:val="24"/>
-                <w:szCs w:val="24"/>
-              </w:rPr>
-              <w:t>端数据</w:t>
-            </w:r>
-            <w:proofErr w:type="gramEnd"/>
-            <w:r>
-              <w:rPr>
-                <w:rFonts w:cs="Calibri"/>
-                <w:sz w:val="24"/>
-                <w:szCs w:val="24"/>
-              </w:rPr>
-              <w:t>层</w:t>
+              <w:t>服务端数据层</w:t>
             </w:r>
           </w:p>
         </w:tc>
@@ -9307,7 +9114,7 @@
           <w:szCs w:val="32"/>
         </w:rPr>
       </w:pPr>
-      <w:bookmarkStart w:id="15" w:name="_Toc29229"/>
+      <w:bookmarkStart w:id="16" w:name="_Toc29229"/>
       <w:r>
         <w:rPr>
           <w:rFonts w:cs="Calibri"/>
@@ -9316,7 +9123,6 @@
           <w:sz w:val="32"/>
           <w:szCs w:val="32"/>
         </w:rPr>
-        <w:lastRenderedPageBreak/>
         <w:t>5.2</w:t>
       </w:r>
       <w:r>
@@ -9329,7 +9135,7 @@
         </w:rPr>
         <w:t>用户界面层的分解</w:t>
       </w:r>
-      <w:bookmarkEnd w:id="15"/>
+      <w:bookmarkEnd w:id="16"/>
     </w:p>
     <w:p>
       <w:pPr>
@@ -9346,6 +9152,7 @@
           <w:sz w:val="24"/>
           <w:szCs w:val="24"/>
         </w:rPr>
+        <w:lastRenderedPageBreak/>
         <w:t>根据需求，系统存在</w:t>
       </w:r>
       <w:r>
@@ -9372,23 +9179,13 @@
         </w:rPr>
         <w:t xml:space="preserve"> </w:t>
       </w:r>
-      <w:proofErr w:type="gramStart"/>
-      <w:r>
-        <w:rPr>
-          <w:rFonts w:cs="Calibri"/>
-          <w:sz w:val="24"/>
-          <w:szCs w:val="24"/>
-        </w:rPr>
-        <w:t>个</w:t>
-      </w:r>
-      <w:proofErr w:type="gramEnd"/>
-      <w:r>
-        <w:rPr>
-          <w:rFonts w:cs="Calibri"/>
-          <w:sz w:val="24"/>
-          <w:szCs w:val="24"/>
-        </w:rPr>
-        <w:t>用户界面：界面跳转如图</w:t>
+      <w:r>
+        <w:rPr>
+          <w:rFonts w:cs="Calibri"/>
+          <w:sz w:val="24"/>
+          <w:szCs w:val="24"/>
+        </w:rPr>
+        <w:t>个用户界面：界面跳转如图</w:t>
       </w:r>
       <w:r>
         <w:rPr>
@@ -9689,7 +9486,7 @@
           <w:szCs w:val="28"/>
         </w:rPr>
       </w:pPr>
-      <w:bookmarkStart w:id="16" w:name="_Toc2392"/>
+      <w:bookmarkStart w:id="17" w:name="_Toc2392"/>
       <w:r>
         <w:rPr>
           <w:rFonts w:cs="Calibri"/>
@@ -9706,7 +9503,7 @@
         </w:rPr>
         <w:t>用户界面层模块的职责</w:t>
       </w:r>
-      <w:bookmarkEnd w:id="16"/>
+      <w:bookmarkEnd w:id="17"/>
     </w:p>
     <w:p>
       <w:pPr>
@@ -9724,7 +9521,6 @@
           <w:sz w:val="24"/>
           <w:szCs w:val="24"/>
         </w:rPr>
-        <w:lastRenderedPageBreak/>
         <w:t>如表</w:t>
       </w:r>
       <w:r>
@@ -9958,7 +9754,7 @@
           <w:szCs w:val="28"/>
         </w:rPr>
       </w:pPr>
-      <w:bookmarkStart w:id="17" w:name="_Toc7254"/>
+      <w:bookmarkStart w:id="18" w:name="_Toc7254"/>
       <w:r>
         <w:rPr>
           <w:rFonts w:cs="Calibri"/>
@@ -9983,7 +9779,7 @@
         </w:rPr>
         <w:t>用户界面层模块的接口规范</w:t>
       </w:r>
-      <w:bookmarkEnd w:id="17"/>
+      <w:bookmarkEnd w:id="18"/>
     </w:p>
     <w:p>
       <w:pPr>
@@ -10652,7 +10448,7 @@
           <w:szCs w:val="28"/>
         </w:rPr>
       </w:pPr>
-      <w:bookmarkStart w:id="18" w:name="_Toc8271"/>
+      <w:bookmarkStart w:id="19" w:name="_Toc8271"/>
       <w:r>
         <w:rPr>
           <w:rFonts w:cs="Calibri" w:hint="eastAsia"/>
@@ -10669,7 +10465,7 @@
         </w:rPr>
         <w:t>用户界面模块设计原理</w:t>
       </w:r>
-      <w:bookmarkEnd w:id="18"/>
+      <w:bookmarkEnd w:id="19"/>
     </w:p>
     <w:p>
       <w:pPr>
@@ -10705,8 +10501,6 @@
         </w:rPr>
         <w:t>的</w:t>
       </w:r>
-      <w:bookmarkStart w:id="19" w:name="_GoBack"/>
-      <w:bookmarkEnd w:id="19"/>
       <w:r>
         <w:rPr>
           <w:rFonts w:cs="Calibri" w:hint="eastAsia"/>
@@ -10752,7 +10546,7 @@
 </file>
 
 <file path=word/endnotes.xml><?xml version="1.0" encoding="utf-8"?>
-<w:endnotes xmlns:wpc="http://schemas.microsoft.com/office/word/2010/wordprocessingCanvas" xmlns:cx="http://schemas.microsoft.com/office/drawing/2014/chartex" xmlns:mc="http://schemas.openxmlformats.org/markup-compatibility/2006" xmlns:o="urn:schemas-microsoft-com:office:office" xmlns:r="http://schemas.openxmlformats.org/officeDocument/2006/relationships" xmlns:m="http://schemas.openxmlformats.org/officeDocument/2006/math" xmlns:v="urn:schemas-microsoft-com:vml" xmlns:wp14="http://schemas.microsoft.com/office/word/2010/wordprocessingDrawing" xmlns:wp="http://schemas.openxmlformats.org/drawingml/2006/wordprocessingDrawing" xmlns:w10="urn:schemas-microsoft-com:office:word" xmlns:w="http://schemas.openxmlformats.org/wordprocessingml/2006/main" xmlns:w14="http://schemas.microsoft.com/office/word/2010/wordml" xmlns:w15="http://schemas.microsoft.com/office/word/2012/wordml" xmlns:w16se="http://schemas.microsoft.com/office/word/2015/wordml/symex" xmlns:wpg="http://schemas.microsoft.com/office/word/2010/wordprocessingGroup" xmlns:wpi="http://schemas.microsoft.com/office/word/2010/wordprocessingInk" xmlns:wne="http://schemas.microsoft.com/office/word/2006/wordml" xmlns:wps="http://schemas.microsoft.com/office/word/2010/wordprocessingShape" mc:Ignorable="w14 w15 w16se wp14">
+<w:endnotes xmlns:wpc="http://schemas.microsoft.com/office/word/2010/wordprocessingCanvas" xmlns:mo="http://schemas.microsoft.com/office/mac/office/2008/main" xmlns:mc="http://schemas.openxmlformats.org/markup-compatibility/2006" xmlns:mv="urn:schemas-microsoft-com:mac:vml" xmlns:o="urn:schemas-microsoft-com:office:office" xmlns:r="http://schemas.openxmlformats.org/officeDocument/2006/relationships" xmlns:m="http://schemas.openxmlformats.org/officeDocument/2006/math" xmlns:v="urn:schemas-microsoft-com:vml" xmlns:wp14="http://schemas.microsoft.com/office/word/2010/wordprocessingDrawing" xmlns:wp="http://schemas.openxmlformats.org/drawingml/2006/wordprocessingDrawing" xmlns:w10="urn:schemas-microsoft-com:office:word" xmlns:w="http://schemas.openxmlformats.org/wordprocessingml/2006/main" xmlns:w14="http://schemas.microsoft.com/office/word/2010/wordml" xmlns:w15="http://schemas.microsoft.com/office/word/2012/wordml" xmlns:wpg="http://schemas.microsoft.com/office/word/2010/wordprocessingGroup" xmlns:wpi="http://schemas.microsoft.com/office/word/2010/wordprocessingInk" xmlns:wne="http://schemas.microsoft.com/office/word/2006/wordml" xmlns:wps="http://schemas.microsoft.com/office/word/2010/wordprocessingShape" mc:Ignorable="w14 w15 wp14">
   <w:endnote w:type="separator" w:id="-1">
     <w:p>
       <w:r>
@@ -10771,7 +10565,7 @@
 </file>
 
 <file path=word/footer1.xml><?xml version="1.0" encoding="utf-8"?>
-<w:ftr xmlns:wpc="http://schemas.microsoft.com/office/word/2010/wordprocessingCanvas" xmlns:cx="http://schemas.microsoft.com/office/drawing/2014/chartex" xmlns:mc="http://schemas.openxmlformats.org/markup-compatibility/2006" xmlns:o="urn:schemas-microsoft-com:office:office" xmlns:r="http://schemas.openxmlformats.org/officeDocument/2006/relationships" xmlns:m="http://schemas.openxmlformats.org/officeDocument/2006/math" xmlns:v="urn:schemas-microsoft-com:vml" xmlns:wp14="http://schemas.microsoft.com/office/word/2010/wordprocessingDrawing" xmlns:wp="http://schemas.openxmlformats.org/drawingml/2006/wordprocessingDrawing" xmlns:w10="urn:schemas-microsoft-com:office:word" xmlns:w="http://schemas.openxmlformats.org/wordprocessingml/2006/main" xmlns:w14="http://schemas.microsoft.com/office/word/2010/wordml" xmlns:w15="http://schemas.microsoft.com/office/word/2012/wordml" xmlns:w16se="http://schemas.microsoft.com/office/word/2015/wordml/symex" xmlns:wpg="http://schemas.microsoft.com/office/word/2010/wordprocessingGroup" xmlns:wpi="http://schemas.microsoft.com/office/word/2010/wordprocessingInk" xmlns:wne="http://schemas.microsoft.com/office/word/2006/wordml" xmlns:wps="http://schemas.microsoft.com/office/word/2010/wordprocessingShape" mc:Ignorable="w14 w15 w16se wp14">
+<w:ftr xmlns:wpc="http://schemas.microsoft.com/office/word/2010/wordprocessingCanvas" xmlns:mo="http://schemas.microsoft.com/office/mac/office/2008/main" xmlns:mc="http://schemas.openxmlformats.org/markup-compatibility/2006" xmlns:mv="urn:schemas-microsoft-com:mac:vml" xmlns:o="urn:schemas-microsoft-com:office:office" xmlns:r="http://schemas.openxmlformats.org/officeDocument/2006/relationships" xmlns:m="http://schemas.openxmlformats.org/officeDocument/2006/math" xmlns:v="urn:schemas-microsoft-com:vml" xmlns:wp14="http://schemas.microsoft.com/office/word/2010/wordprocessingDrawing" xmlns:wp="http://schemas.openxmlformats.org/drawingml/2006/wordprocessingDrawing" xmlns:w10="urn:schemas-microsoft-com:office:word" xmlns:w="http://schemas.openxmlformats.org/wordprocessingml/2006/main" xmlns:w14="http://schemas.microsoft.com/office/word/2010/wordml" xmlns:w15="http://schemas.microsoft.com/office/word/2012/wordml" xmlns:wpg="http://schemas.microsoft.com/office/word/2010/wordprocessingGroup" xmlns:wpi="http://schemas.microsoft.com/office/word/2010/wordprocessingInk" xmlns:wne="http://schemas.microsoft.com/office/word/2006/wordml" xmlns:wps="http://schemas.microsoft.com/office/word/2010/wordprocessingShape" mc:Ignorable="w14 w15 wp14">
   <w:p>
     <w:pPr>
       <w:pStyle w:val="a4"/>
@@ -10898,7 +10692,7 @@
             </wp:anchor>
           </w:drawing>
         </mc:Choice>
-        <mc:Fallback>
+        <mc:Fallback xmlns:w16se="http://schemas.microsoft.com/office/word/2015/wordml/symex" xmlns:cx="http://schemas.microsoft.com/office/drawing/2014/chartex">
           <w:pict>
             <v:shapetype w14:anchorId="7578641E" id="_x0000_t202" coordsize="21600,21600" o:spt="202" path="m,l,21600r21600,l21600,xe">
               <v:stroke joinstyle="miter"/>
@@ -10963,7 +10757,7 @@
 </file>
 
 <file path=word/footer2.xml><?xml version="1.0" encoding="utf-8"?>
-<w:ftr xmlns:wpc="http://schemas.microsoft.com/office/word/2010/wordprocessingCanvas" xmlns:cx="http://schemas.microsoft.com/office/drawing/2014/chartex" xmlns:mc="http://schemas.openxmlformats.org/markup-compatibility/2006" xmlns:o="urn:schemas-microsoft-com:office:office" xmlns:r="http://schemas.openxmlformats.org/officeDocument/2006/relationships" xmlns:m="http://schemas.openxmlformats.org/officeDocument/2006/math" xmlns:v="urn:schemas-microsoft-com:vml" xmlns:wp14="http://schemas.microsoft.com/office/word/2010/wordprocessingDrawing" xmlns:wp="http://schemas.openxmlformats.org/drawingml/2006/wordprocessingDrawing" xmlns:w10="urn:schemas-microsoft-com:office:word" xmlns:w="http://schemas.openxmlformats.org/wordprocessingml/2006/main" xmlns:w14="http://schemas.microsoft.com/office/word/2010/wordml" xmlns:w15="http://schemas.microsoft.com/office/word/2012/wordml" xmlns:w16se="http://schemas.microsoft.com/office/word/2015/wordml/symex" xmlns:wpg="http://schemas.microsoft.com/office/word/2010/wordprocessingGroup" xmlns:wpi="http://schemas.microsoft.com/office/word/2010/wordprocessingInk" xmlns:wne="http://schemas.microsoft.com/office/word/2006/wordml" xmlns:wps="http://schemas.microsoft.com/office/word/2010/wordprocessingShape" mc:Ignorable="w14 w15 w16se wp14">
+<w:ftr xmlns:wpc="http://schemas.microsoft.com/office/word/2010/wordprocessingCanvas" xmlns:mo="http://schemas.microsoft.com/office/mac/office/2008/main" xmlns:mc="http://schemas.openxmlformats.org/markup-compatibility/2006" xmlns:mv="urn:schemas-microsoft-com:mac:vml" xmlns:o="urn:schemas-microsoft-com:office:office" xmlns:r="http://schemas.openxmlformats.org/officeDocument/2006/relationships" xmlns:m="http://schemas.openxmlformats.org/officeDocument/2006/math" xmlns:v="urn:schemas-microsoft-com:vml" xmlns:wp14="http://schemas.microsoft.com/office/word/2010/wordprocessingDrawing" xmlns:wp="http://schemas.openxmlformats.org/drawingml/2006/wordprocessingDrawing" xmlns:w10="urn:schemas-microsoft-com:office:word" xmlns:w="http://schemas.openxmlformats.org/wordprocessingml/2006/main" xmlns:w14="http://schemas.microsoft.com/office/word/2010/wordml" xmlns:w15="http://schemas.microsoft.com/office/word/2012/wordml" xmlns:wpg="http://schemas.microsoft.com/office/word/2010/wordprocessingGroup" xmlns:wpi="http://schemas.microsoft.com/office/word/2010/wordprocessingInk" xmlns:wne="http://schemas.microsoft.com/office/word/2006/wordml" xmlns:wps="http://schemas.microsoft.com/office/word/2010/wordprocessingShape" mc:Ignorable="w14 w15 wp14">
   <w:p>
     <w:pPr>
       <w:pStyle w:val="a4"/>
@@ -11062,7 +10856,7 @@
                             <w:rPr>
                               <w:noProof/>
                             </w:rPr>
-                            <w:t>11</w:t>
+                            <w:t>9</w:t>
                           </w:r>
                           <w:r>
                             <w:rPr>
@@ -11089,7 +10883,7 @@
             </wp:anchor>
           </w:drawing>
         </mc:Choice>
-        <mc:Fallback>
+        <mc:Fallback xmlns:w16se="http://schemas.microsoft.com/office/word/2015/wordml/symex" xmlns:cx="http://schemas.microsoft.com/office/drawing/2014/chartex">
           <w:pict>
             <v:shapetype w14:anchorId="42B75D28" id="_x0000_t202" coordsize="21600,21600" o:spt="202" path="m,l,21600r21600,l21600,xe">
               <v:stroke joinstyle="miter"/>
@@ -11153,7 +10947,7 @@
 </file>
 
 <file path=word/footnotes.xml><?xml version="1.0" encoding="utf-8"?>
-<w:footnotes xmlns:wpc="http://schemas.microsoft.com/office/word/2010/wordprocessingCanvas" xmlns:cx="http://schemas.microsoft.com/office/drawing/2014/chartex" xmlns:mc="http://schemas.openxmlformats.org/markup-compatibility/2006" xmlns:o="urn:schemas-microsoft-com:office:office" xmlns:r="http://schemas.openxmlformats.org/officeDocument/2006/relationships" xmlns:m="http://schemas.openxmlformats.org/officeDocument/2006/math" xmlns:v="urn:schemas-microsoft-com:vml" xmlns:wp14="http://schemas.microsoft.com/office/word/2010/wordprocessingDrawing" xmlns:wp="http://schemas.openxmlformats.org/drawingml/2006/wordprocessingDrawing" xmlns:w10="urn:schemas-microsoft-com:office:word" xmlns:w="http://schemas.openxmlformats.org/wordprocessingml/2006/main" xmlns:w14="http://schemas.microsoft.com/office/word/2010/wordml" xmlns:w15="http://schemas.microsoft.com/office/word/2012/wordml" xmlns:w16se="http://schemas.microsoft.com/office/word/2015/wordml/symex" xmlns:wpg="http://schemas.microsoft.com/office/word/2010/wordprocessingGroup" xmlns:wpi="http://schemas.microsoft.com/office/word/2010/wordprocessingInk" xmlns:wne="http://schemas.microsoft.com/office/word/2006/wordml" xmlns:wps="http://schemas.microsoft.com/office/word/2010/wordprocessingShape" mc:Ignorable="w14 w15 w16se wp14">
+<w:footnotes xmlns:wpc="http://schemas.microsoft.com/office/word/2010/wordprocessingCanvas" xmlns:mo="http://schemas.microsoft.com/office/mac/office/2008/main" xmlns:mc="http://schemas.openxmlformats.org/markup-compatibility/2006" xmlns:mv="urn:schemas-microsoft-com:mac:vml" xmlns:o="urn:schemas-microsoft-com:office:office" xmlns:r="http://schemas.openxmlformats.org/officeDocument/2006/relationships" xmlns:m="http://schemas.openxmlformats.org/officeDocument/2006/math" xmlns:v="urn:schemas-microsoft-com:vml" xmlns:wp14="http://schemas.microsoft.com/office/word/2010/wordprocessingDrawing" xmlns:wp="http://schemas.openxmlformats.org/drawingml/2006/wordprocessingDrawing" xmlns:w10="urn:schemas-microsoft-com:office:word" xmlns:w="http://schemas.openxmlformats.org/wordprocessingml/2006/main" xmlns:w14="http://schemas.microsoft.com/office/word/2010/wordml" xmlns:w15="http://schemas.microsoft.com/office/word/2012/wordml" xmlns:wpg="http://schemas.microsoft.com/office/word/2010/wordprocessingGroup" xmlns:wpi="http://schemas.microsoft.com/office/word/2010/wordprocessingInk" xmlns:wne="http://schemas.microsoft.com/office/word/2006/wordml" xmlns:wps="http://schemas.microsoft.com/office/word/2010/wordprocessingShape" mc:Ignorable="w14 w15 wp14">
   <w:footnote w:type="separator" w:id="-1">
     <w:p>
       <w:r>
@@ -11172,7 +10966,7 @@
 </file>
 
 <file path=word/header1.xml><?xml version="1.0" encoding="utf-8"?>
-<w:hdr xmlns:wpc="http://schemas.microsoft.com/office/word/2010/wordprocessingCanvas" xmlns:cx="http://schemas.microsoft.com/office/drawing/2014/chartex" xmlns:mc="http://schemas.openxmlformats.org/markup-compatibility/2006" xmlns:o="urn:schemas-microsoft-com:office:office" xmlns:r="http://schemas.openxmlformats.org/officeDocument/2006/relationships" xmlns:m="http://schemas.openxmlformats.org/officeDocument/2006/math" xmlns:v="urn:schemas-microsoft-com:vml" xmlns:wp14="http://schemas.microsoft.com/office/word/2010/wordprocessingDrawing" xmlns:wp="http://schemas.openxmlformats.org/drawingml/2006/wordprocessingDrawing" xmlns:w10="urn:schemas-microsoft-com:office:word" xmlns:w="http://schemas.openxmlformats.org/wordprocessingml/2006/main" xmlns:w14="http://schemas.microsoft.com/office/word/2010/wordml" xmlns:w15="http://schemas.microsoft.com/office/word/2012/wordml" xmlns:w16se="http://schemas.microsoft.com/office/word/2015/wordml/symex" xmlns:wpg="http://schemas.microsoft.com/office/word/2010/wordprocessingGroup" xmlns:wpi="http://schemas.microsoft.com/office/word/2010/wordprocessingInk" xmlns:wne="http://schemas.microsoft.com/office/word/2006/wordml" xmlns:wps="http://schemas.microsoft.com/office/word/2010/wordprocessingShape" mc:Ignorable="w14 w15 w16se wp14">
+<w:hdr xmlns:wpc="http://schemas.microsoft.com/office/word/2010/wordprocessingCanvas" xmlns:mo="http://schemas.microsoft.com/office/mac/office/2008/main" xmlns:mc="http://schemas.openxmlformats.org/markup-compatibility/2006" xmlns:mv="urn:schemas-microsoft-com:mac:vml" xmlns:o="urn:schemas-microsoft-com:office:office" xmlns:r="http://schemas.openxmlformats.org/officeDocument/2006/relationships" xmlns:m="http://schemas.openxmlformats.org/officeDocument/2006/math" xmlns:v="urn:schemas-microsoft-com:vml" xmlns:wp14="http://schemas.microsoft.com/office/word/2010/wordprocessingDrawing" xmlns:wp="http://schemas.openxmlformats.org/drawingml/2006/wordprocessingDrawing" xmlns:w10="urn:schemas-microsoft-com:office:word" xmlns:w="http://schemas.openxmlformats.org/wordprocessingml/2006/main" xmlns:w14="http://schemas.microsoft.com/office/word/2010/wordml" xmlns:w15="http://schemas.microsoft.com/office/word/2012/wordml" xmlns:wpg="http://schemas.microsoft.com/office/word/2010/wordprocessingGroup" xmlns:wpi="http://schemas.microsoft.com/office/word/2010/wordprocessingInk" xmlns:wne="http://schemas.microsoft.com/office/word/2006/wordml" xmlns:wps="http://schemas.microsoft.com/office/word/2010/wordprocessingShape" mc:Ignorable="w14 w15 wp14">
   <w:p>
     <w:pPr>
       <w:pStyle w:val="a3"/>
@@ -11207,7 +11001,7 @@
 </file>
 
 <file path=word/header2.xml><?xml version="1.0" encoding="utf-8"?>
-<w:hdr xmlns:wpc="http://schemas.microsoft.com/office/word/2010/wordprocessingCanvas" xmlns:cx="http://schemas.microsoft.com/office/drawing/2014/chartex" xmlns:mc="http://schemas.openxmlformats.org/markup-compatibility/2006" xmlns:o="urn:schemas-microsoft-com:office:office" xmlns:r="http://schemas.openxmlformats.org/officeDocument/2006/relationships" xmlns:m="http://schemas.openxmlformats.org/officeDocument/2006/math" xmlns:v="urn:schemas-microsoft-com:vml" xmlns:wp14="http://schemas.microsoft.com/office/word/2010/wordprocessingDrawing" xmlns:wp="http://schemas.openxmlformats.org/drawingml/2006/wordprocessingDrawing" xmlns:w10="urn:schemas-microsoft-com:office:word" xmlns:w="http://schemas.openxmlformats.org/wordprocessingml/2006/main" xmlns:w14="http://schemas.microsoft.com/office/word/2010/wordml" xmlns:w15="http://schemas.microsoft.com/office/word/2012/wordml" xmlns:w16se="http://schemas.microsoft.com/office/word/2015/wordml/symex" xmlns:wpg="http://schemas.microsoft.com/office/word/2010/wordprocessingGroup" xmlns:wpi="http://schemas.microsoft.com/office/word/2010/wordprocessingInk" xmlns:wne="http://schemas.microsoft.com/office/word/2006/wordml" xmlns:wps="http://schemas.microsoft.com/office/word/2010/wordprocessingShape" mc:Ignorable="w14 w15 w16se wp14">
+<w:hdr xmlns:wpc="http://schemas.microsoft.com/office/word/2010/wordprocessingCanvas" xmlns:mo="http://schemas.microsoft.com/office/mac/office/2008/main" xmlns:mc="http://schemas.openxmlformats.org/markup-compatibility/2006" xmlns:mv="urn:schemas-microsoft-com:mac:vml" xmlns:o="urn:schemas-microsoft-com:office:office" xmlns:r="http://schemas.openxmlformats.org/officeDocument/2006/relationships" xmlns:m="http://schemas.openxmlformats.org/officeDocument/2006/math" xmlns:v="urn:schemas-microsoft-com:vml" xmlns:wp14="http://schemas.microsoft.com/office/word/2010/wordprocessingDrawing" xmlns:wp="http://schemas.openxmlformats.org/drawingml/2006/wordprocessingDrawing" xmlns:w10="urn:schemas-microsoft-com:office:word" xmlns:w="http://schemas.openxmlformats.org/wordprocessingml/2006/main" xmlns:w14="http://schemas.microsoft.com/office/word/2010/wordml" xmlns:w15="http://schemas.microsoft.com/office/word/2012/wordml" xmlns:wpg="http://schemas.microsoft.com/office/word/2010/wordprocessingGroup" xmlns:wpi="http://schemas.microsoft.com/office/word/2010/wordprocessingInk" xmlns:wne="http://schemas.microsoft.com/office/word/2006/wordml" xmlns:wps="http://schemas.microsoft.com/office/word/2010/wordprocessingShape" mc:Ignorable="w14 w15 wp14">
   <w:p>
     <w:pPr>
       <w:pStyle w:val="a3"/>
@@ -11247,8 +11041,8 @@
 </file>
 
 <file path=word/numbering.xml><?xml version="1.0" encoding="utf-8"?>
-<w:numbering xmlns:wpc="http://schemas.microsoft.com/office/word/2010/wordprocessingCanvas" xmlns:cx="http://schemas.microsoft.com/office/drawing/2014/chartex" xmlns:mc="http://schemas.openxmlformats.org/markup-compatibility/2006" xmlns:o="urn:schemas-microsoft-com:office:office" xmlns:r="http://schemas.openxmlformats.org/officeDocument/2006/relationships" xmlns:m="http://schemas.openxmlformats.org/officeDocument/2006/math" xmlns:v="urn:schemas-microsoft-com:vml" xmlns:wp14="http://schemas.microsoft.com/office/word/2010/wordprocessingDrawing" xmlns:wp="http://schemas.openxmlformats.org/drawingml/2006/wordprocessingDrawing" xmlns:w10="urn:schemas-microsoft-com:office:word" xmlns:w="http://schemas.openxmlformats.org/wordprocessingml/2006/main" xmlns:w14="http://schemas.microsoft.com/office/word/2010/wordml" xmlns:w15="http://schemas.microsoft.com/office/word/2012/wordml" xmlns:w16se="http://schemas.microsoft.com/office/word/2015/wordml/symex" xmlns:wpg="http://schemas.microsoft.com/office/word/2010/wordprocessingGroup" xmlns:wpi="http://schemas.microsoft.com/office/word/2010/wordprocessingInk" xmlns:wne="http://schemas.microsoft.com/office/word/2006/wordml" xmlns:wps="http://schemas.microsoft.com/office/word/2010/wordprocessingShape" mc:Ignorable="w14 w15 w16se wp14">
-  <w:abstractNum w:abstractNumId="0" w15:restartNumberingAfterBreak="0">
+<w:numbering xmlns:wpc="http://schemas.microsoft.com/office/word/2010/wordprocessingCanvas" xmlns:mo="http://schemas.microsoft.com/office/mac/office/2008/main" xmlns:mc="http://schemas.openxmlformats.org/markup-compatibility/2006" xmlns:mv="urn:schemas-microsoft-com:mac:vml" xmlns:o="urn:schemas-microsoft-com:office:office" xmlns:r="http://schemas.openxmlformats.org/officeDocument/2006/relationships" xmlns:m="http://schemas.openxmlformats.org/officeDocument/2006/math" xmlns:v="urn:schemas-microsoft-com:vml" xmlns:wp14="http://schemas.microsoft.com/office/word/2010/wordprocessingDrawing" xmlns:wp="http://schemas.openxmlformats.org/drawingml/2006/wordprocessingDrawing" xmlns:w10="urn:schemas-microsoft-com:office:word" xmlns:w="http://schemas.openxmlformats.org/wordprocessingml/2006/main" xmlns:w14="http://schemas.microsoft.com/office/word/2010/wordml" xmlns:w15="http://schemas.microsoft.com/office/word/2012/wordml" xmlns:wpg="http://schemas.microsoft.com/office/word/2010/wordprocessingGroup" xmlns:wpi="http://schemas.microsoft.com/office/word/2010/wordprocessingInk" xmlns:wne="http://schemas.microsoft.com/office/word/2006/wordml" xmlns:wps="http://schemas.microsoft.com/office/word/2010/wordprocessingShape" mc:Ignorable="w14 w15 wp14">
+  <w:abstractNum w:abstractNumId="0">
     <w:nsid w:val="02BB6F68"/>
     <w:multiLevelType w:val="multilevel"/>
     <w:tmpl w:val="02BB6F68"/>
@@ -11337,7 +11131,7 @@
       </w:pPr>
     </w:lvl>
   </w:abstractNum>
-  <w:abstractNum w:abstractNumId="1" w15:restartNumberingAfterBreak="0">
+  <w:abstractNum w:abstractNumId="1">
     <w:nsid w:val="543A7D9D"/>
     <w:multiLevelType w:val="multilevel"/>
     <w:tmpl w:val="543A7D9D"/>
@@ -11479,7 +11273,7 @@
 </file>
 
 <file path=word/styles.xml><?xml version="1.0" encoding="utf-8"?>
-<w:styles xmlns:mc="http://schemas.openxmlformats.org/markup-compatibility/2006" xmlns:r="http://schemas.openxmlformats.org/officeDocument/2006/relationships" xmlns:w="http://schemas.openxmlformats.org/wordprocessingml/2006/main" xmlns:w14="http://schemas.microsoft.com/office/word/2010/wordml" xmlns:w15="http://schemas.microsoft.com/office/word/2012/wordml" xmlns:w16se="http://schemas.microsoft.com/office/word/2015/wordml/symex" mc:Ignorable="w14 w15 w16se">
+<w:styles xmlns:mc="http://schemas.openxmlformats.org/markup-compatibility/2006" xmlns:r="http://schemas.openxmlformats.org/officeDocument/2006/relationships" xmlns:w="http://schemas.openxmlformats.org/wordprocessingml/2006/main" xmlns:w14="http://schemas.microsoft.com/office/word/2010/wordml" xmlns:w15="http://schemas.microsoft.com/office/word/2012/wordml" mc:Ignorable="w14 w15">
   <w:docDefaults>
     <w:rPrDefault>
       <w:rPr>
@@ -11489,7 +11283,7 @@
     </w:rPrDefault>
     <w:pPrDefault/>
   </w:docDefaults>
-  <w:latentStyles w:defLockedState="0" w:defUIPriority="0" w:defSemiHidden="0" w:defUnhideWhenUsed="0" w:defQFormat="0" w:count="371">
+  <w:latentStyles w:defLockedState="0" w:defUIPriority="0" w:defSemiHidden="0" w:defUnhideWhenUsed="0" w:defQFormat="0" w:count="380">
     <w:lsdException w:name="Normal" w:qFormat="1"/>
     <w:lsdException w:name="heading 1" w:uiPriority="9" w:qFormat="1"/>
     <w:lsdException w:name="heading 2" w:uiPriority="9" w:qFormat="1"/>
@@ -12314,7 +12108,7 @@
 </file>
 
 <file path=customXml/itemProps1.xml><?xml version="1.0" encoding="utf-8"?>
-<ds:datastoreItem xmlns:ds="http://schemas.openxmlformats.org/officeDocument/2006/customXml" ds:itemID="{17741DBF-FF76-4A4E-82CF-5D822737D59F}">
+<ds:datastoreItem xmlns:ds="http://schemas.openxmlformats.org/officeDocument/2006/customXml" ds:itemID="{316483AA-3FDA-1845-A6D5-58FE87525535}">
   <ds:schemaRefs>
     <ds:schemaRef ds:uri="http://schemas.openxmlformats.org/officeDocument/2006/bibliography"/>
   </ds:schemaRefs>
